--- a/reports/lab1.docx
+++ b/reports/lab1.docx
@@ -142,13 +142,16 @@
         <w:pStyle w:val="1"/>
         <w:rPr>
           <w:rFonts w:eastAsiaTheme="minorEastAsia"/>
-          <w:lang w:val="ru-RU"/>
+          <w:szCs w:val="36"/>
+          <w:lang w:val="uk-UA"/>
         </w:rPr>
       </w:pPr>
       <w:r>
         <w:rPr>
           <w:rStyle w:val="a3"/>
           <w:rFonts w:eastAsiaTheme="minorEastAsia"/>
+          <w:szCs w:val="36"/>
+          <w:lang w:val="uk-UA"/>
         </w:rPr>
         <w:t>Лабораторна робота №</w:t>
       </w:r>
@@ -156,7 +159,8 @@
         <w:rPr>
           <w:rStyle w:val="a3"/>
           <w:rFonts w:eastAsiaTheme="minorEastAsia"/>
-          <w:lang w:val="ru-RU"/>
+          <w:szCs w:val="36"/>
+          <w:lang w:val="uk-UA"/>
         </w:rPr>
         <w:t>1</w:t>
       </w:r>
@@ -164,326 +168,241 @@
     <w:p>
       <w:pPr>
         <w:pStyle w:val="2"/>
-        <w:rPr>
-          <w:rStyle w:val="a3"/>
-          <w:b w:val="0"/>
-        </w:rPr>
-      </w:pPr>
-      <w:r>
-        <w:rPr>
-          <w:rStyle w:val="a3"/>
+        <w:jc w:val="center"/>
+        <w:rPr>
           <w:rFonts w:eastAsiaTheme="minorEastAsia"/>
           <w:b w:val="0"/>
-          <w:lang w:val="uk-UA"/>
-        </w:rPr>
-        <w:t>з курсу «</w:t>
-      </w:r>
-      <w:proofErr w:type="spellStart"/>
+          <w:sz w:val="32"/>
+          <w:szCs w:val="32"/>
+          <w:lang w:val="uk-UA"/>
+        </w:rPr>
+      </w:pPr>
       <w:r>
         <w:rPr>
           <w:rStyle w:val="a3"/>
           <w:rFonts w:eastAsiaTheme="minorEastAsia"/>
           <w:b w:val="0"/>
-        </w:rPr>
-        <w:t>Проектування</w:t>
-      </w:r>
-      <w:proofErr w:type="spellEnd"/>
+          <w:sz w:val="32"/>
+          <w:szCs w:val="32"/>
+          <w:lang w:val="uk-UA"/>
+        </w:rPr>
+        <w:t>з курсу «</w:t>
+      </w:r>
+      <w:proofErr w:type="spellStart"/>
       <w:r>
         <w:rPr>
           <w:rStyle w:val="a3"/>
           <w:rFonts w:eastAsiaTheme="minorEastAsia"/>
           <w:b w:val="0"/>
-          <w:lang w:val="uk-UA"/>
-        </w:rPr>
-        <w:t xml:space="preserve"> </w:t>
-      </w:r>
-      <w:proofErr w:type="spellStart"/>
-      <w:r>
-        <w:rPr>
-          <w:rStyle w:val="a3"/>
-          <w:b w:val="0"/>
-        </w:rPr>
-        <w:t>інформаційних</w:t>
-      </w:r>
-      <w:proofErr w:type="spellEnd"/>
-      <w:r>
-        <w:rPr>
-          <w:rStyle w:val="a3"/>
-          <w:b w:val="0"/>
-        </w:rPr>
-        <w:t xml:space="preserve"> систем</w:t>
-      </w:r>
-      <w:r>
-        <w:rPr>
-          <w:rStyle w:val="a3"/>
-          <w:b w:val="0"/>
-        </w:rPr>
-        <w:t>»</w:t>
-      </w:r>
-    </w:p>
-    <w:p>
-      <w:pPr>
-        <w:pStyle w:val="2"/>
-        <w:rPr>
-          <w:lang w:val="uk-UA"/>
-        </w:rPr>
-      </w:pPr>
-      <w:r>
-        <w:rPr>
-          <w:rStyle w:val="a3"/>
-          <w:b w:val="0"/>
-        </w:rPr>
-        <w:t>Тема: «</w:t>
-      </w:r>
-      <w:proofErr w:type="spellStart"/>
-      <w:r>
-        <w:rPr>
-          <w:rStyle w:val="a3"/>
-          <w:b w:val="0"/>
-        </w:rPr>
-        <w:t>Опис</w:t>
-      </w:r>
-      <w:proofErr w:type="spellEnd"/>
-      <w:r>
-        <w:rPr>
-          <w:rStyle w:val="a3"/>
-          <w:b w:val="0"/>
-        </w:rPr>
-        <w:t xml:space="preserve"> </w:t>
-      </w:r>
-      <w:proofErr w:type="spellStart"/>
-      <w:r>
-        <w:rPr>
-          <w:rStyle w:val="a3"/>
-          <w:b w:val="0"/>
-        </w:rPr>
-        <w:t>передпроектної</w:t>
-      </w:r>
-      <w:proofErr w:type="spellEnd"/>
-      <w:r>
-        <w:rPr>
-          <w:rStyle w:val="a3"/>
-          <w:b w:val="0"/>
-        </w:rPr>
-        <w:t xml:space="preserve"> </w:t>
-      </w:r>
-      <w:proofErr w:type="spellStart"/>
-      <w:r>
-        <w:rPr>
-          <w:rStyle w:val="a3"/>
-          <w:b w:val="0"/>
-        </w:rPr>
-        <w:t>документації</w:t>
-      </w:r>
-      <w:proofErr w:type="spellEnd"/>
-      <w:r>
-        <w:rPr>
-          <w:rStyle w:val="a3"/>
-          <w:b w:val="0"/>
-        </w:rPr>
-        <w:t xml:space="preserve"> (</w:t>
-      </w:r>
-      <w:proofErr w:type="spellStart"/>
-      <w:r>
-        <w:rPr>
-          <w:rStyle w:val="a3"/>
-          <w:b w:val="0"/>
-        </w:rPr>
-        <w:t>Software</w:t>
-      </w:r>
-      <w:proofErr w:type="spellEnd"/>
-      <w:r>
-        <w:rPr>
-          <w:rStyle w:val="a3"/>
-          <w:b w:val="0"/>
-        </w:rPr>
-        <w:t xml:space="preserve"> </w:t>
-      </w:r>
-      <w:proofErr w:type="spellStart"/>
-      <w:r>
-        <w:rPr>
-          <w:rStyle w:val="a3"/>
-          <w:b w:val="0"/>
-        </w:rPr>
-        <w:t>Requirement</w:t>
-      </w:r>
-      <w:proofErr w:type="spellEnd"/>
-      <w:r>
-        <w:rPr>
-          <w:rStyle w:val="a3"/>
-          <w:b w:val="0"/>
-        </w:rPr>
-        <w:t xml:space="preserve"> </w:t>
-      </w:r>
-      <w:proofErr w:type="spellStart"/>
-      <w:r>
-        <w:rPr>
-          <w:rStyle w:val="a3"/>
-          <w:b w:val="0"/>
-        </w:rPr>
-        <w:t>Specification</w:t>
-      </w:r>
-      <w:proofErr w:type="spellEnd"/>
-      <w:r>
-        <w:rPr>
-          <w:lang w:val="en-US"/>
-        </w:rPr>
-        <w:t>)</w:t>
-      </w:r>
-      <w:r>
-        <w:rPr>
-          <w:lang w:val="uk-UA"/>
-        </w:rPr>
-        <w:t>»</w:t>
-      </w:r>
-    </w:p>
-    <w:p>
-      <w:pPr>
-        <w:spacing w:after="0"/>
-        <w:rPr>
-          <w:lang w:val="en-US"/>
-        </w:rPr>
-      </w:pPr>
-    </w:p>
-    <w:p>
-      <w:pPr>
-        <w:spacing w:after="0"/>
-        <w:rPr>
-          <w:lang w:val="en-US"/>
-        </w:rPr>
-      </w:pPr>
-    </w:p>
-    <w:p>
-      <w:pPr>
-        <w:spacing w:after="0"/>
-        <w:rPr>
-          <w:lang w:val="uk-UA"/>
-        </w:rPr>
-      </w:pPr>
-    </w:p>
-    <w:p>
-      <w:pPr>
-        <w:spacing w:after="0"/>
-        <w:rPr>
-          <w:lang w:val="uk-UA"/>
-        </w:rPr>
-      </w:pPr>
-    </w:p>
-    <w:p>
-      <w:pPr>
-        <w:spacing w:after="0"/>
-        <w:rPr>
-          <w:lang w:val="uk-UA"/>
-        </w:rPr>
-      </w:pPr>
-    </w:p>
-    <w:p>
-      <w:pPr>
-        <w:spacing w:after="0"/>
-        <w:rPr>
-          <w:lang w:val="uk-UA"/>
-        </w:rPr>
-      </w:pPr>
-    </w:p>
-    <w:p>
-      <w:pPr>
-        <w:spacing w:after="0"/>
-        <w:rPr>
-          <w:lang w:val="uk-UA"/>
-        </w:rPr>
-      </w:pPr>
-    </w:p>
-    <w:p>
-      <w:pPr>
-        <w:spacing w:after="0"/>
-        <w:jc w:val="right"/>
-        <w:rPr>
-          <w:lang w:val="en-US"/>
-        </w:rPr>
-      </w:pPr>
-    </w:p>
-    <w:p>
-      <w:pPr>
-        <w:spacing w:after="0"/>
-        <w:jc w:val="right"/>
-        <w:rPr>
-          <w:rFonts w:ascii="Times New Roman" w:hAnsi="Times New Roman" w:cs="Times New Roman"/>
           <w:sz w:val="32"/>
           <w:szCs w:val="32"/>
         </w:rPr>
-      </w:pPr>
-      <w:proofErr w:type="spellStart"/>
-      <w:r>
-        <w:rPr>
-          <w:rStyle w:val="a3"/>
-          <w:rFonts w:ascii="Times New Roman" w:hAnsi="Times New Roman" w:cs="Times New Roman"/>
+        <w:t>Проектування</w:t>
+      </w:r>
+      <w:proofErr w:type="spellEnd"/>
+      <w:r>
+        <w:rPr>
+          <w:rStyle w:val="a3"/>
+          <w:rFonts w:eastAsiaTheme="minorEastAsia"/>
+          <w:b w:val="0"/>
           <w:sz w:val="32"/>
           <w:szCs w:val="32"/>
-        </w:rPr>
-        <w:t>Виконав</w:t>
-      </w:r>
-      <w:proofErr w:type="spellEnd"/>
-      <w:r>
-        <w:rPr>
-          <w:rStyle w:val="a3"/>
-          <w:rFonts w:ascii="Times New Roman" w:hAnsi="Times New Roman" w:cs="Times New Roman"/>
+          <w:lang w:val="uk-UA"/>
+        </w:rPr>
+        <w:t xml:space="preserve"> інформаційних систем</w:t>
+      </w:r>
+      <w:r>
+        <w:rPr>
+          <w:lang w:val="uk-UA"/>
+        </w:rPr>
+        <w:t>»</w:t>
+      </w:r>
+    </w:p>
+    <w:p>
+      <w:pPr>
+        <w:pStyle w:val="2"/>
+        <w:jc w:val="center"/>
+        <w:rPr>
+          <w:lang w:val="uk-UA"/>
+        </w:rPr>
+      </w:pPr>
+      <w:r>
+        <w:rPr>
+          <w:rStyle w:val="a3"/>
+          <w:rFonts w:eastAsiaTheme="minorEastAsia"/>
+          <w:b w:val="0"/>
           <w:sz w:val="32"/>
           <w:szCs w:val="32"/>
-        </w:rPr>
-        <w:t>:</w:t>
-      </w:r>
-    </w:p>
-    <w:p>
-      <w:pPr>
-        <w:spacing w:after="0"/>
-        <w:jc w:val="right"/>
-        <w:rPr>
-          <w:rStyle w:val="a3"/>
-          <w:rFonts w:ascii="Times New Roman" w:hAnsi="Times New Roman" w:cs="Times New Roman"/>
+          <w:lang w:val="uk-UA"/>
+        </w:rPr>
+        <w:t xml:space="preserve">Тема: </w:t>
+      </w:r>
+      <w:r>
+        <w:rPr>
+          <w:b w:val="0"/>
+          <w:i/>
+          <w:sz w:val="32"/>
+          <w:lang w:val="uk-UA"/>
+        </w:rPr>
+        <w:t>«</w:t>
+      </w:r>
+      <w:proofErr w:type="spellStart"/>
+      <w:r>
+        <w:rPr>
+          <w:rStyle w:val="a3"/>
+          <w:b w:val="0"/>
           <w:sz w:val="32"/>
           <w:szCs w:val="32"/>
         </w:rPr>
-      </w:pPr>
-      <w:r>
-        <w:rPr>
-          <w:rStyle w:val="a3"/>
-          <w:rFonts w:ascii="Times New Roman" w:hAnsi="Times New Roman" w:cs="Times New Roman"/>
-          <w:sz w:val="32"/>
-          <w:szCs w:val="32"/>
-        </w:rPr>
-        <w:t>студент I</w:t>
-      </w:r>
-      <w:r>
-        <w:rPr>
-          <w:rStyle w:val="a3"/>
-          <w:rFonts w:ascii="Times New Roman" w:hAnsi="Times New Roman" w:cs="Times New Roman"/>
+        <w:t>Опис</w:t>
+      </w:r>
+      <w:proofErr w:type="spellEnd"/>
+      <w:r>
+        <w:rPr>
+          <w:rStyle w:val="a3"/>
+          <w:b w:val="0"/>
           <w:sz w:val="32"/>
           <w:szCs w:val="32"/>
           <w:lang w:val="en-US"/>
         </w:rPr>
-        <w:t>V</w:t>
-      </w:r>
-      <w:r>
-        <w:rPr>
-          <w:rStyle w:val="a3"/>
-          <w:rFonts w:ascii="Times New Roman" w:hAnsi="Times New Roman" w:cs="Times New Roman"/>
+        <w:t xml:space="preserve"> </w:t>
+      </w:r>
+      <w:proofErr w:type="spellStart"/>
+      <w:r>
+        <w:rPr>
+          <w:rStyle w:val="a3"/>
+          <w:b w:val="0"/>
           <w:sz w:val="32"/>
           <w:szCs w:val="32"/>
         </w:rPr>
-        <w:t xml:space="preserve"> курсу ІПСА</w:t>
-      </w:r>
+        <w:t>передпроектної</w:t>
+      </w:r>
+      <w:proofErr w:type="spellEnd"/>
+      <w:r>
+        <w:rPr>
+          <w:rStyle w:val="a3"/>
+          <w:b w:val="0"/>
+          <w:sz w:val="32"/>
+          <w:szCs w:val="32"/>
+          <w:lang w:val="en-US"/>
+        </w:rPr>
+        <w:t xml:space="preserve"> </w:t>
+      </w:r>
+      <w:proofErr w:type="spellStart"/>
+      <w:r>
+        <w:rPr>
+          <w:rStyle w:val="a3"/>
+          <w:b w:val="0"/>
+          <w:sz w:val="32"/>
+          <w:szCs w:val="32"/>
+        </w:rPr>
+        <w:t>документації</w:t>
+      </w:r>
+      <w:proofErr w:type="spellEnd"/>
+      <w:r>
+        <w:rPr>
+          <w:rStyle w:val="a3"/>
+          <w:b w:val="0"/>
+          <w:sz w:val="32"/>
+          <w:szCs w:val="32"/>
+          <w:lang w:val="en-US"/>
+        </w:rPr>
+        <w:t xml:space="preserve"> (Software Requirement Specification</w:t>
+      </w:r>
+      <w:r>
+        <w:rPr>
+          <w:sz w:val="32"/>
+          <w:szCs w:val="32"/>
+          <w:lang w:val="en-US"/>
+        </w:rPr>
+        <w:t>)</w:t>
+      </w:r>
+      <w:r>
+        <w:rPr>
+          <w:b w:val="0"/>
+          <w:i/>
+          <w:sz w:val="32"/>
+          <w:lang w:val="uk-UA"/>
+        </w:rPr>
+        <w:t>»</w:t>
+      </w:r>
+    </w:p>
+    <w:p>
+      <w:pPr>
+        <w:spacing w:after="0"/>
+        <w:rPr>
+          <w:lang w:val="en-US"/>
+        </w:rPr>
+      </w:pPr>
+    </w:p>
+    <w:p>
+      <w:pPr>
+        <w:spacing w:after="0"/>
+        <w:rPr>
+          <w:lang w:val="en-US"/>
+        </w:rPr>
+      </w:pPr>
+    </w:p>
+    <w:p>
+      <w:pPr>
+        <w:spacing w:after="0"/>
+        <w:rPr>
+          <w:lang w:val="uk-UA"/>
+        </w:rPr>
+      </w:pPr>
+    </w:p>
+    <w:p>
+      <w:pPr>
+        <w:spacing w:after="0"/>
+        <w:rPr>
+          <w:lang w:val="uk-UA"/>
+        </w:rPr>
+      </w:pPr>
+    </w:p>
+    <w:p>
+      <w:pPr>
+        <w:spacing w:after="0"/>
+        <w:rPr>
+          <w:lang w:val="uk-UA"/>
+        </w:rPr>
+      </w:pPr>
+    </w:p>
+    <w:p>
+      <w:pPr>
+        <w:spacing w:after="0"/>
+        <w:rPr>
+          <w:lang w:val="uk-UA"/>
+        </w:rPr>
+      </w:pPr>
+    </w:p>
+    <w:p>
+      <w:pPr>
+        <w:spacing w:after="0"/>
+        <w:rPr>
+          <w:lang w:val="uk-UA"/>
+        </w:rPr>
+      </w:pPr>
     </w:p>
     <w:p>
       <w:pPr>
         <w:spacing w:after="0"/>
         <w:jc w:val="right"/>
         <w:rPr>
-          <w:rStyle w:val="a3"/>
+          <w:lang w:val="en-US"/>
+        </w:rPr>
+      </w:pPr>
+    </w:p>
+    <w:p>
+      <w:pPr>
+        <w:spacing w:after="0"/>
+        <w:jc w:val="right"/>
+        <w:rPr>
           <w:rFonts w:ascii="Times New Roman" w:hAnsi="Times New Roman" w:cs="Times New Roman"/>
           <w:sz w:val="32"/>
           <w:szCs w:val="32"/>
         </w:rPr>
       </w:pPr>
+      <w:proofErr w:type="spellStart"/>
       <w:r>
         <w:rPr>
           <w:rStyle w:val="a3"/>
@@ -491,9 +410,9 @@
           <w:sz w:val="32"/>
           <w:szCs w:val="32"/>
         </w:rPr>
-        <w:t xml:space="preserve">  </w:t>
-      </w:r>
-      <w:proofErr w:type="spellStart"/>
+        <w:t>Виконав</w:t>
+      </w:r>
+      <w:proofErr w:type="spellEnd"/>
       <w:r>
         <w:rPr>
           <w:rStyle w:val="a3"/>
@@ -501,17 +420,47 @@
           <w:sz w:val="32"/>
           <w:szCs w:val="32"/>
         </w:rPr>
-        <w:t>групи</w:t>
-      </w:r>
-      <w:proofErr w:type="spellEnd"/>
-      <w:r>
+        <w:t>:</w:t>
+      </w:r>
+    </w:p>
+    <w:p>
+      <w:pPr>
+        <w:spacing w:after="0"/>
+        <w:jc w:val="right"/>
         <w:rPr>
           <w:rStyle w:val="a3"/>
           <w:rFonts w:ascii="Times New Roman" w:hAnsi="Times New Roman" w:cs="Times New Roman"/>
           <w:sz w:val="32"/>
           <w:szCs w:val="32"/>
         </w:rPr>
-        <w:t xml:space="preserve"> ДА-51</w:t>
+      </w:pPr>
+      <w:r>
+        <w:rPr>
+          <w:rStyle w:val="a3"/>
+          <w:rFonts w:ascii="Times New Roman" w:hAnsi="Times New Roman" w:cs="Times New Roman"/>
+          <w:sz w:val="32"/>
+          <w:szCs w:val="32"/>
+        </w:rPr>
+        <w:t>студент I</w:t>
+      </w:r>
+      <w:r>
+        <w:rPr>
+          <w:rStyle w:val="a3"/>
+          <w:rFonts w:ascii="Times New Roman" w:hAnsi="Times New Roman" w:cs="Times New Roman"/>
+          <w:sz w:val="32"/>
+          <w:szCs w:val="32"/>
+          <w:lang w:val="en-US"/>
+        </w:rPr>
+        <w:t>V</w:t>
+      </w:r>
+      <w:r>
+        <w:rPr>
+          <w:rStyle w:val="a3"/>
+          <w:rFonts w:ascii="Times New Roman" w:hAnsi="Times New Roman" w:cs="Times New Roman"/>
+          <w:sz w:val="32"/>
+          <w:szCs w:val="32"/>
+        </w:rPr>
+        <w:t xml:space="preserve"> курсу ІПСА</w:t>
       </w:r>
     </w:p>
     <w:p>
@@ -532,18 +481,54 @@
           <w:sz w:val="32"/>
           <w:szCs w:val="32"/>
         </w:rPr>
-        <w:t xml:space="preserve">     Борисов Руслан</w:t>
+        <w:t xml:space="preserve">  </w:t>
+      </w:r>
+      <w:proofErr w:type="spellStart"/>
+      <w:r>
+        <w:rPr>
+          <w:rStyle w:val="a3"/>
+          <w:rFonts w:ascii="Times New Roman" w:hAnsi="Times New Roman" w:cs="Times New Roman"/>
+          <w:sz w:val="32"/>
+          <w:szCs w:val="32"/>
+        </w:rPr>
+        <w:t>групи</w:t>
+      </w:r>
+      <w:proofErr w:type="spellEnd"/>
+      <w:r>
+        <w:rPr>
+          <w:rStyle w:val="a3"/>
+          <w:rFonts w:ascii="Times New Roman" w:hAnsi="Times New Roman" w:cs="Times New Roman"/>
+          <w:sz w:val="32"/>
+          <w:szCs w:val="32"/>
+        </w:rPr>
+        <w:t xml:space="preserve"> ДА-51</w:t>
       </w:r>
     </w:p>
     <w:p>
       <w:pPr>
         <w:spacing w:after="0"/>
         <w:jc w:val="right"/>
-      </w:pPr>
+        <w:rPr>
+          <w:rStyle w:val="a3"/>
+          <w:rFonts w:ascii="Times New Roman" w:hAnsi="Times New Roman" w:cs="Times New Roman"/>
+          <w:sz w:val="32"/>
+          <w:szCs w:val="32"/>
+        </w:rPr>
+      </w:pPr>
+      <w:r>
+        <w:rPr>
+          <w:rStyle w:val="a3"/>
+          <w:rFonts w:ascii="Times New Roman" w:hAnsi="Times New Roman" w:cs="Times New Roman"/>
+          <w:sz w:val="32"/>
+          <w:szCs w:val="32"/>
+        </w:rPr>
+        <w:t xml:space="preserve">     Борисов Руслан</w:t>
+      </w:r>
     </w:p>
     <w:p>
       <w:pPr>
         <w:spacing w:after="0"/>
+        <w:jc w:val="right"/>
       </w:pPr>
     </w:p>
     <w:p>
@@ -559,9 +544,21 @@
     <w:p>
       <w:pPr>
         <w:spacing w:after="0"/>
-        <w:rPr>
-          <w:lang w:val="en-US"/>
-        </w:rPr>
+      </w:pPr>
+    </w:p>
+    <w:p>
+      <w:pPr>
+        <w:spacing w:after="0"/>
+      </w:pPr>
+    </w:p>
+    <w:p>
+      <w:pPr>
+        <w:spacing w:after="0"/>
+      </w:pPr>
+    </w:p>
+    <w:p>
+      <w:pPr>
+        <w:spacing w:after="0"/>
       </w:pPr>
     </w:p>
     <w:p>
@@ -1497,15 +1494,2558 @@
     </w:p>
     <w:p>
       <w:pPr>
-        <w:rPr>
-          <w:rStyle w:val="a3"/>
-          <w:rFonts w:ascii="Times New Roman" w:hAnsi="Times New Roman" w:cs="Times New Roman"/>
-          <w:i w:val="0"/>
-          <w:sz w:val="28"/>
-          <w:szCs w:val="28"/>
-          <w:lang w:val="uk-UA"/>
-        </w:rPr>
-      </w:pPr>
+        <w:pStyle w:val="a6"/>
+        <w:numPr>
+          <w:ilvl w:val="0"/>
+          <w:numId w:val="13"/>
+        </w:numPr>
+        <w:jc w:val="both"/>
+        <w:rPr>
+          <w:rStyle w:val="a3"/>
+          <w:rFonts w:ascii="Times New Roman" w:hAnsi="Times New Roman" w:cs="Times New Roman"/>
+          <w:i w:val="0"/>
+          <w:sz w:val="28"/>
+          <w:szCs w:val="28"/>
+          <w:lang w:val="uk-UA"/>
+        </w:rPr>
+      </w:pPr>
+      <w:r>
+        <w:rPr>
+          <w:lang w:val="uk-UA"/>
+        </w:rPr>
+        <w:t xml:space="preserve"> </w:t>
+      </w:r>
+      <w:r>
+        <w:rPr>
+          <w:rStyle w:val="a3"/>
+          <w:rFonts w:ascii="Times New Roman" w:hAnsi="Times New Roman" w:cs="Times New Roman"/>
+          <w:i w:val="0"/>
+          <w:sz w:val="28"/>
+          <w:szCs w:val="28"/>
+          <w:lang w:val="uk-UA"/>
+        </w:rPr>
+        <w:t>Результати роботи:</w:t>
+      </w:r>
+    </w:p>
+    <w:p>
+      <w:pPr>
+        <w:jc w:val="center"/>
+        <w:rPr>
+          <w:rStyle w:val="a3"/>
+          <w:rFonts w:ascii="Times New Roman" w:hAnsi="Times New Roman" w:cs="Times New Roman"/>
+          <w:i w:val="0"/>
+          <w:sz w:val="28"/>
+          <w:szCs w:val="28"/>
+          <w:lang w:val="uk-UA"/>
+        </w:rPr>
+      </w:pPr>
+      <w:r>
+        <w:rPr>
+          <w:rStyle w:val="a3"/>
+          <w:rFonts w:ascii="Times New Roman" w:hAnsi="Times New Roman" w:cs="Times New Roman"/>
+          <w:i w:val="0"/>
+          <w:sz w:val="28"/>
+          <w:szCs w:val="28"/>
+          <w:lang w:val="uk-UA"/>
+        </w:rPr>
+        <w:t>Приймальні тести:</w:t>
+      </w:r>
+    </w:p>
+    <w:p>
+      <w:pPr>
+        <w:pStyle w:val="a6"/>
+        <w:numPr>
+          <w:ilvl w:val="0"/>
+          <w:numId w:val="15"/>
+        </w:numPr>
+        <w:jc w:val="both"/>
+        <w:rPr>
+          <w:rStyle w:val="a3"/>
+          <w:rFonts w:ascii="Times New Roman" w:hAnsi="Times New Roman" w:cs="Times New Roman"/>
+          <w:i w:val="0"/>
+          <w:sz w:val="28"/>
+          <w:szCs w:val="28"/>
+          <w:lang w:val="uk-UA"/>
+        </w:rPr>
+      </w:pPr>
+      <w:r>
+        <w:rPr>
+          <w:rStyle w:val="a3"/>
+          <w:rFonts w:ascii="Times New Roman" w:hAnsi="Times New Roman" w:cs="Times New Roman"/>
+          <w:i w:val="0"/>
+          <w:sz w:val="28"/>
+          <w:szCs w:val="28"/>
+          <w:lang w:val="uk-UA"/>
+        </w:rPr>
+        <w:t>Додання і створення нових продуктів і страв:</w:t>
+      </w:r>
+    </w:p>
+    <w:p>
+      <w:pPr>
+        <w:pStyle w:val="a6"/>
+        <w:numPr>
+          <w:ilvl w:val="1"/>
+          <w:numId w:val="15"/>
+        </w:numPr>
+        <w:jc w:val="both"/>
+        <w:rPr>
+          <w:rStyle w:val="a3"/>
+          <w:rFonts w:ascii="Times New Roman" w:hAnsi="Times New Roman" w:cs="Times New Roman"/>
+          <w:i w:val="0"/>
+          <w:sz w:val="28"/>
+          <w:szCs w:val="28"/>
+          <w:lang w:val="uk-UA"/>
+        </w:rPr>
+      </w:pPr>
+      <w:r>
+        <w:rPr>
+          <w:rStyle w:val="a3"/>
+          <w:rFonts w:ascii="Times New Roman" w:hAnsi="Times New Roman" w:cs="Times New Roman"/>
+          <w:i w:val="0"/>
+          <w:sz w:val="28"/>
+          <w:szCs w:val="28"/>
+          <w:lang w:val="uk-UA"/>
+        </w:rPr>
+        <w:t>Перейти на сторінку списку спожитих продуктів і страв;</w:t>
+      </w:r>
+    </w:p>
+    <w:p>
+      <w:pPr>
+        <w:pStyle w:val="a6"/>
+        <w:numPr>
+          <w:ilvl w:val="1"/>
+          <w:numId w:val="15"/>
+        </w:numPr>
+        <w:jc w:val="both"/>
+        <w:rPr>
+          <w:rStyle w:val="a3"/>
+          <w:rFonts w:ascii="Times New Roman" w:hAnsi="Times New Roman" w:cs="Times New Roman"/>
+          <w:i w:val="0"/>
+          <w:sz w:val="28"/>
+          <w:szCs w:val="28"/>
+          <w:lang w:val="uk-UA"/>
+        </w:rPr>
+      </w:pPr>
+      <w:r>
+        <w:rPr>
+          <w:rStyle w:val="a3"/>
+          <w:rFonts w:ascii="Times New Roman" w:hAnsi="Times New Roman" w:cs="Times New Roman"/>
+          <w:i w:val="0"/>
+          <w:sz w:val="28"/>
+          <w:szCs w:val="28"/>
+          <w:lang w:val="uk-UA"/>
+        </w:rPr>
+        <w:t>Додати запис про продукт, який не міститься в базі даних;</w:t>
+      </w:r>
+    </w:p>
+    <w:p>
+      <w:pPr>
+        <w:pStyle w:val="a6"/>
+        <w:numPr>
+          <w:ilvl w:val="1"/>
+          <w:numId w:val="15"/>
+        </w:numPr>
+        <w:jc w:val="both"/>
+        <w:rPr>
+          <w:rStyle w:val="a3"/>
+          <w:rFonts w:ascii="Times New Roman" w:hAnsi="Times New Roman" w:cs="Times New Roman"/>
+          <w:i w:val="0"/>
+          <w:sz w:val="28"/>
+          <w:szCs w:val="28"/>
+          <w:lang w:val="uk-UA"/>
+        </w:rPr>
+      </w:pPr>
+      <w:r>
+        <w:rPr>
+          <w:rStyle w:val="a3"/>
+          <w:rFonts w:ascii="Times New Roman" w:hAnsi="Times New Roman" w:cs="Times New Roman"/>
+          <w:i w:val="0"/>
+          <w:sz w:val="28"/>
+          <w:szCs w:val="28"/>
+          <w:lang w:val="uk-UA"/>
+        </w:rPr>
+        <w:t>Додати запис про цей же продукт, який на даному етапі вже буде у базі даних;</w:t>
+      </w:r>
+    </w:p>
+    <w:p>
+      <w:pPr>
+        <w:pStyle w:val="a6"/>
+        <w:numPr>
+          <w:ilvl w:val="1"/>
+          <w:numId w:val="15"/>
+        </w:numPr>
+        <w:jc w:val="both"/>
+        <w:rPr>
+          <w:rStyle w:val="a3"/>
+          <w:rFonts w:ascii="Times New Roman" w:hAnsi="Times New Roman" w:cs="Times New Roman"/>
+          <w:i w:val="0"/>
+          <w:sz w:val="28"/>
+          <w:szCs w:val="28"/>
+          <w:lang w:val="uk-UA"/>
+        </w:rPr>
+      </w:pPr>
+      <w:r>
+        <w:rPr>
+          <w:rStyle w:val="a3"/>
+          <w:rFonts w:ascii="Times New Roman" w:hAnsi="Times New Roman" w:cs="Times New Roman"/>
+          <w:i w:val="0"/>
+          <w:sz w:val="28"/>
+          <w:szCs w:val="28"/>
+          <w:lang w:val="uk-UA"/>
+        </w:rPr>
+        <w:t>Додати запис про страву, яка ще не була створена;</w:t>
+      </w:r>
+    </w:p>
+    <w:p>
+      <w:pPr>
+        <w:pStyle w:val="a6"/>
+        <w:numPr>
+          <w:ilvl w:val="1"/>
+          <w:numId w:val="15"/>
+        </w:numPr>
+        <w:jc w:val="both"/>
+        <w:rPr>
+          <w:rStyle w:val="a3"/>
+          <w:rFonts w:ascii="Times New Roman" w:hAnsi="Times New Roman" w:cs="Times New Roman"/>
+          <w:i w:val="0"/>
+          <w:sz w:val="28"/>
+          <w:szCs w:val="28"/>
+          <w:lang w:val="uk-UA"/>
+        </w:rPr>
+      </w:pPr>
+      <w:r>
+        <w:rPr>
+          <w:rStyle w:val="a3"/>
+          <w:rFonts w:ascii="Times New Roman" w:hAnsi="Times New Roman" w:cs="Times New Roman"/>
+          <w:i w:val="0"/>
+          <w:sz w:val="28"/>
+          <w:szCs w:val="28"/>
+          <w:lang w:val="uk-UA"/>
+        </w:rPr>
+        <w:t>У склад створеної страви додати продукт, який вже міститься в базі даних;</w:t>
+      </w:r>
+    </w:p>
+    <w:p>
+      <w:pPr>
+        <w:pStyle w:val="a6"/>
+        <w:numPr>
+          <w:ilvl w:val="1"/>
+          <w:numId w:val="15"/>
+        </w:numPr>
+        <w:jc w:val="both"/>
+        <w:rPr>
+          <w:rStyle w:val="a3"/>
+          <w:rFonts w:ascii="Times New Roman" w:hAnsi="Times New Roman" w:cs="Times New Roman"/>
+          <w:i w:val="0"/>
+          <w:sz w:val="28"/>
+          <w:szCs w:val="28"/>
+          <w:lang w:val="uk-UA"/>
+        </w:rPr>
+      </w:pPr>
+      <w:r>
+        <w:rPr>
+          <w:rStyle w:val="a3"/>
+          <w:rFonts w:ascii="Times New Roman" w:hAnsi="Times New Roman" w:cs="Times New Roman"/>
+          <w:i w:val="0"/>
+          <w:sz w:val="28"/>
+          <w:szCs w:val="28"/>
+          <w:lang w:val="uk-UA"/>
+        </w:rPr>
+        <w:t>У склад створеної страви додати продукт, який не міститься в базі даних;</w:t>
+      </w:r>
+    </w:p>
+    <w:p>
+      <w:pPr>
+        <w:pStyle w:val="a6"/>
+        <w:numPr>
+          <w:ilvl w:val="1"/>
+          <w:numId w:val="15"/>
+        </w:numPr>
+        <w:jc w:val="both"/>
+        <w:rPr>
+          <w:rStyle w:val="a3"/>
+          <w:rFonts w:ascii="Times New Roman" w:hAnsi="Times New Roman" w:cs="Times New Roman"/>
+          <w:i w:val="0"/>
+          <w:sz w:val="28"/>
+          <w:szCs w:val="28"/>
+          <w:lang w:val="uk-UA"/>
+        </w:rPr>
+      </w:pPr>
+      <w:r>
+        <w:rPr>
+          <w:rStyle w:val="a3"/>
+          <w:rFonts w:ascii="Times New Roman" w:hAnsi="Times New Roman" w:cs="Times New Roman"/>
+          <w:i w:val="0"/>
+          <w:sz w:val="28"/>
+          <w:szCs w:val="28"/>
+          <w:lang w:val="uk-UA"/>
+        </w:rPr>
+        <w:t>Додати запис про цю ж страву повторно;</w:t>
+      </w:r>
+    </w:p>
+    <w:p>
+      <w:pPr>
+        <w:pStyle w:val="a6"/>
+        <w:numPr>
+          <w:ilvl w:val="1"/>
+          <w:numId w:val="15"/>
+        </w:numPr>
+        <w:jc w:val="both"/>
+        <w:rPr>
+          <w:rStyle w:val="a3"/>
+          <w:rFonts w:ascii="Times New Roman" w:hAnsi="Times New Roman" w:cs="Times New Roman"/>
+          <w:i w:val="0"/>
+          <w:sz w:val="28"/>
+          <w:szCs w:val="28"/>
+          <w:lang w:val="uk-UA"/>
+        </w:rPr>
+      </w:pPr>
+      <w:r>
+        <w:rPr>
+          <w:rStyle w:val="a3"/>
+          <w:rFonts w:ascii="Times New Roman" w:hAnsi="Times New Roman" w:cs="Times New Roman"/>
+          <w:i w:val="0"/>
+          <w:sz w:val="28"/>
+          <w:szCs w:val="28"/>
+          <w:lang w:val="uk-UA"/>
+        </w:rPr>
+        <w:t>Перейти на сторінку добової статистики та пересвідчитись, що сума кілокалорій та значень БЖВ спожитих продуктів та страв співпадає з відображеними на діаграмі.</w:t>
+      </w:r>
+    </w:p>
+    <w:p>
+      <w:pPr>
+        <w:pStyle w:val="a6"/>
+        <w:numPr>
+          <w:ilvl w:val="0"/>
+          <w:numId w:val="15"/>
+        </w:numPr>
+        <w:jc w:val="both"/>
+        <w:rPr>
+          <w:rStyle w:val="a3"/>
+          <w:rFonts w:ascii="Times New Roman" w:hAnsi="Times New Roman" w:cs="Times New Roman"/>
+          <w:i w:val="0"/>
+          <w:sz w:val="28"/>
+          <w:szCs w:val="28"/>
+          <w:lang w:val="uk-UA"/>
+        </w:rPr>
+      </w:pPr>
+      <w:r>
+        <w:rPr>
+          <w:rStyle w:val="a3"/>
+          <w:rFonts w:ascii="Times New Roman" w:hAnsi="Times New Roman" w:cs="Times New Roman"/>
+          <w:i w:val="0"/>
+          <w:sz w:val="28"/>
+          <w:szCs w:val="28"/>
+          <w:lang w:val="uk-UA"/>
+        </w:rPr>
+        <w:t>Зміна даних про додані продукти;</w:t>
+      </w:r>
+    </w:p>
+    <w:p>
+      <w:pPr>
+        <w:pStyle w:val="a6"/>
+        <w:numPr>
+          <w:ilvl w:val="1"/>
+          <w:numId w:val="15"/>
+        </w:numPr>
+        <w:jc w:val="both"/>
+        <w:rPr>
+          <w:rStyle w:val="a3"/>
+          <w:rFonts w:ascii="Times New Roman" w:hAnsi="Times New Roman" w:cs="Times New Roman"/>
+          <w:i w:val="0"/>
+          <w:sz w:val="28"/>
+          <w:szCs w:val="28"/>
+          <w:lang w:val="uk-UA"/>
+        </w:rPr>
+      </w:pPr>
+      <w:r>
+        <w:rPr>
+          <w:rStyle w:val="a3"/>
+          <w:rFonts w:ascii="Times New Roman" w:hAnsi="Times New Roman" w:cs="Times New Roman"/>
+          <w:i w:val="0"/>
+          <w:sz w:val="28"/>
+          <w:szCs w:val="28"/>
+          <w:lang w:val="uk-UA"/>
+        </w:rPr>
+        <w:t>Перейти на сторінку списку спожитих продуктів і страв;</w:t>
+      </w:r>
+    </w:p>
+    <w:p>
+      <w:pPr>
+        <w:pStyle w:val="a6"/>
+        <w:numPr>
+          <w:ilvl w:val="1"/>
+          <w:numId w:val="15"/>
+        </w:numPr>
+        <w:jc w:val="both"/>
+        <w:rPr>
+          <w:rStyle w:val="a3"/>
+          <w:rFonts w:ascii="Times New Roman" w:hAnsi="Times New Roman" w:cs="Times New Roman"/>
+          <w:i w:val="0"/>
+          <w:sz w:val="28"/>
+          <w:szCs w:val="28"/>
+          <w:lang w:val="uk-UA"/>
+        </w:rPr>
+      </w:pPr>
+      <w:r>
+        <w:rPr>
+          <w:rStyle w:val="a3"/>
+          <w:rFonts w:ascii="Times New Roman" w:hAnsi="Times New Roman" w:cs="Times New Roman"/>
+          <w:i w:val="0"/>
+          <w:sz w:val="28"/>
+          <w:szCs w:val="28"/>
+          <w:lang w:val="uk-UA"/>
+        </w:rPr>
+        <w:t xml:space="preserve">Занести до списку </w:t>
+      </w:r>
+      <w:r>
+        <w:rPr>
+          <w:rStyle w:val="a3"/>
+          <w:rFonts w:ascii="Times New Roman" w:hAnsi="Times New Roman" w:cs="Times New Roman"/>
+          <w:i w:val="0"/>
+          <w:sz w:val="28"/>
+          <w:szCs w:val="28"/>
+          <w:lang w:val="uk-UA"/>
+        </w:rPr>
+        <w:t>два продукти з однаковою назвою;</w:t>
+      </w:r>
+    </w:p>
+    <w:p>
+      <w:pPr>
+        <w:pStyle w:val="a6"/>
+        <w:numPr>
+          <w:ilvl w:val="1"/>
+          <w:numId w:val="15"/>
+        </w:numPr>
+        <w:jc w:val="both"/>
+        <w:rPr>
+          <w:rStyle w:val="a3"/>
+          <w:rFonts w:ascii="Times New Roman" w:hAnsi="Times New Roman" w:cs="Times New Roman"/>
+          <w:i w:val="0"/>
+          <w:sz w:val="28"/>
+          <w:szCs w:val="28"/>
+          <w:lang w:val="uk-UA"/>
+        </w:rPr>
+      </w:pPr>
+      <w:r>
+        <w:rPr>
+          <w:rStyle w:val="a3"/>
+          <w:rFonts w:ascii="Times New Roman" w:hAnsi="Times New Roman" w:cs="Times New Roman"/>
+          <w:i w:val="0"/>
+          <w:sz w:val="28"/>
+          <w:szCs w:val="28"/>
+          <w:lang w:val="uk-UA"/>
+        </w:rPr>
+        <w:t>Редагувати вагу одного з продуктів та пересвідчитись у відображенні змін;</w:t>
+      </w:r>
+    </w:p>
+    <w:p>
+      <w:pPr>
+        <w:pStyle w:val="a6"/>
+        <w:numPr>
+          <w:ilvl w:val="1"/>
+          <w:numId w:val="15"/>
+        </w:numPr>
+        <w:jc w:val="both"/>
+        <w:rPr>
+          <w:rStyle w:val="a3"/>
+          <w:rFonts w:ascii="Times New Roman" w:hAnsi="Times New Roman" w:cs="Times New Roman"/>
+          <w:i w:val="0"/>
+          <w:sz w:val="28"/>
+          <w:szCs w:val="28"/>
+          <w:lang w:val="uk-UA"/>
+        </w:rPr>
+      </w:pPr>
+      <w:r>
+        <w:rPr>
+          <w:rStyle w:val="a3"/>
+          <w:rFonts w:ascii="Times New Roman" w:hAnsi="Times New Roman" w:cs="Times New Roman"/>
+          <w:i w:val="0"/>
+          <w:sz w:val="28"/>
+          <w:szCs w:val="28"/>
+          <w:lang w:val="uk-UA"/>
+        </w:rPr>
+        <w:t>Змінити назву одного продукту на ту, продукту з якою ще не існує, та переконатись, що обидва продукти змінили свою назву;</w:t>
+      </w:r>
+    </w:p>
+    <w:p>
+      <w:pPr>
+        <w:pStyle w:val="a6"/>
+        <w:numPr>
+          <w:ilvl w:val="1"/>
+          <w:numId w:val="15"/>
+        </w:numPr>
+        <w:jc w:val="both"/>
+        <w:rPr>
+          <w:rStyle w:val="a3"/>
+          <w:rFonts w:ascii="Times New Roman" w:hAnsi="Times New Roman" w:cs="Times New Roman"/>
+          <w:i w:val="0"/>
+          <w:sz w:val="28"/>
+          <w:szCs w:val="28"/>
+          <w:lang w:val="uk-UA"/>
+        </w:rPr>
+      </w:pPr>
+      <w:r>
+        <w:rPr>
+          <w:rStyle w:val="a3"/>
+          <w:rFonts w:ascii="Times New Roman" w:hAnsi="Times New Roman" w:cs="Times New Roman"/>
+          <w:i w:val="0"/>
+          <w:sz w:val="28"/>
+          <w:szCs w:val="28"/>
+          <w:lang w:val="uk-UA"/>
+        </w:rPr>
+        <w:t>Занести до списку ще два продукти з різними назвами;</w:t>
+      </w:r>
+    </w:p>
+    <w:p>
+      <w:pPr>
+        <w:pStyle w:val="a6"/>
+        <w:numPr>
+          <w:ilvl w:val="1"/>
+          <w:numId w:val="15"/>
+        </w:numPr>
+        <w:jc w:val="both"/>
+        <w:rPr>
+          <w:rStyle w:val="a3"/>
+          <w:rFonts w:ascii="Times New Roman" w:hAnsi="Times New Roman" w:cs="Times New Roman"/>
+          <w:i w:val="0"/>
+          <w:sz w:val="28"/>
+          <w:szCs w:val="28"/>
+          <w:lang w:val="uk-UA"/>
+        </w:rPr>
+      </w:pPr>
+      <w:r>
+        <w:rPr>
+          <w:rStyle w:val="a3"/>
+          <w:rFonts w:ascii="Times New Roman" w:hAnsi="Times New Roman" w:cs="Times New Roman"/>
+          <w:i w:val="0"/>
+          <w:sz w:val="28"/>
+          <w:szCs w:val="28"/>
+          <w:lang w:val="uk-UA"/>
+        </w:rPr>
+        <w:lastRenderedPageBreak/>
+        <w:t>Змінити назву одного з продуктів з однаковими назвами, внісши назву одного з нещодавно доданих продуктів;</w:t>
+      </w:r>
+    </w:p>
+    <w:p>
+      <w:pPr>
+        <w:pStyle w:val="a6"/>
+        <w:numPr>
+          <w:ilvl w:val="1"/>
+          <w:numId w:val="15"/>
+        </w:numPr>
+        <w:jc w:val="both"/>
+        <w:rPr>
+          <w:rStyle w:val="a3"/>
+          <w:rFonts w:ascii="Times New Roman" w:hAnsi="Times New Roman" w:cs="Times New Roman"/>
+          <w:i w:val="0"/>
+          <w:sz w:val="28"/>
+          <w:szCs w:val="28"/>
+          <w:lang w:val="uk-UA"/>
+        </w:rPr>
+      </w:pPr>
+      <w:r>
+        <w:rPr>
+          <w:rStyle w:val="a3"/>
+          <w:rFonts w:ascii="Times New Roman" w:hAnsi="Times New Roman" w:cs="Times New Roman"/>
+          <w:i w:val="0"/>
+          <w:sz w:val="28"/>
+          <w:szCs w:val="28"/>
+          <w:lang w:val="uk-UA"/>
+        </w:rPr>
+        <w:t>Вибрати опцію «</w:t>
+      </w:r>
+      <w:r>
+        <w:rPr>
+          <w:rFonts w:ascii="Times New Roman" w:hAnsi="Times New Roman" w:cs="Times New Roman"/>
+          <w:sz w:val="28"/>
+          <w:szCs w:val="28"/>
+          <w:lang w:val="uk-UA"/>
+        </w:rPr>
+        <w:t xml:space="preserve">Застосувати зміни до всіх записів з назвою </w:t>
+      </w:r>
+      <w:r>
+        <w:rPr>
+          <w:rStyle w:val="a3"/>
+          <w:rFonts w:ascii="Times New Roman" w:hAnsi="Times New Roman" w:cs="Times New Roman"/>
+          <w:i w:val="0"/>
+          <w:sz w:val="28"/>
+          <w:szCs w:val="28"/>
+          <w:lang w:val="uk-UA"/>
+        </w:rPr>
+        <w:t>(назва продукту)</w:t>
+      </w:r>
+      <w:r>
+        <w:rPr>
+          <w:rStyle w:val="a3"/>
+          <w:rFonts w:ascii="Times New Roman" w:hAnsi="Times New Roman" w:cs="Times New Roman"/>
+          <w:i w:val="0"/>
+          <w:sz w:val="28"/>
+          <w:szCs w:val="28"/>
+          <w:lang w:val="uk-UA"/>
+        </w:rPr>
+        <w:t xml:space="preserve">» і переконатись, що тепер у списку три продукти з однаковою і один – з </w:t>
+      </w:r>
+      <w:r>
+        <w:rPr>
+          <w:rStyle w:val="a3"/>
+          <w:rFonts w:ascii="Times New Roman" w:hAnsi="Times New Roman" w:cs="Times New Roman"/>
+          <w:i w:val="0"/>
+          <w:sz w:val="28"/>
+          <w:szCs w:val="28"/>
+          <w:lang w:val="uk-UA"/>
+        </w:rPr>
+        <w:t>відмінною</w:t>
+      </w:r>
+      <w:r>
+        <w:rPr>
+          <w:rStyle w:val="a3"/>
+          <w:rFonts w:ascii="Times New Roman" w:hAnsi="Times New Roman" w:cs="Times New Roman"/>
+          <w:i w:val="0"/>
+          <w:sz w:val="28"/>
+          <w:szCs w:val="28"/>
+          <w:lang w:val="uk-UA"/>
+        </w:rPr>
+        <w:t xml:space="preserve"> назвою;</w:t>
+      </w:r>
+    </w:p>
+    <w:p>
+      <w:pPr>
+        <w:pStyle w:val="a6"/>
+        <w:numPr>
+          <w:ilvl w:val="1"/>
+          <w:numId w:val="15"/>
+        </w:numPr>
+        <w:jc w:val="both"/>
+        <w:rPr>
+          <w:rStyle w:val="a3"/>
+          <w:rFonts w:ascii="Times New Roman" w:hAnsi="Times New Roman" w:cs="Times New Roman"/>
+          <w:i w:val="0"/>
+          <w:sz w:val="28"/>
+          <w:szCs w:val="28"/>
+          <w:lang w:val="uk-UA"/>
+        </w:rPr>
+      </w:pPr>
+      <w:r>
+        <w:rPr>
+          <w:rStyle w:val="a3"/>
+          <w:rFonts w:ascii="Times New Roman" w:hAnsi="Times New Roman" w:cs="Times New Roman"/>
+          <w:i w:val="0"/>
+          <w:sz w:val="28"/>
+          <w:szCs w:val="28"/>
+          <w:lang w:val="uk-UA"/>
+        </w:rPr>
+        <w:t>Змінити назву одного з продуктів з однаковими назвами, внісши назву іншого продукту;</w:t>
+      </w:r>
+    </w:p>
+    <w:p>
+      <w:pPr>
+        <w:pStyle w:val="a6"/>
+        <w:numPr>
+          <w:ilvl w:val="1"/>
+          <w:numId w:val="15"/>
+        </w:numPr>
+        <w:jc w:val="both"/>
+        <w:rPr>
+          <w:rStyle w:val="a3"/>
+          <w:rFonts w:ascii="Times New Roman" w:hAnsi="Times New Roman" w:cs="Times New Roman"/>
+          <w:i w:val="0"/>
+          <w:sz w:val="28"/>
+          <w:szCs w:val="28"/>
+          <w:lang w:val="uk-UA"/>
+        </w:rPr>
+      </w:pPr>
+      <w:r>
+        <w:rPr>
+          <w:rStyle w:val="a3"/>
+          <w:rFonts w:ascii="Times New Roman" w:hAnsi="Times New Roman" w:cs="Times New Roman"/>
+          <w:i w:val="0"/>
+          <w:sz w:val="28"/>
+          <w:szCs w:val="28"/>
+          <w:lang w:val="uk-UA"/>
+        </w:rPr>
+        <w:t>Вибрати опцію «</w:t>
+      </w:r>
+      <w:r>
+        <w:rPr>
+          <w:rStyle w:val="a3"/>
+          <w:rFonts w:ascii="Times New Roman" w:hAnsi="Times New Roman" w:cs="Times New Roman"/>
+          <w:i w:val="0"/>
+          <w:sz w:val="28"/>
+          <w:szCs w:val="28"/>
+          <w:lang w:val="uk-UA"/>
+        </w:rPr>
+        <w:t>Замінити існуючі запити</w:t>
+      </w:r>
+      <w:r>
+        <w:rPr>
+          <w:rStyle w:val="a3"/>
+          <w:rFonts w:ascii="Times New Roman" w:hAnsi="Times New Roman" w:cs="Times New Roman"/>
+          <w:i w:val="0"/>
+          <w:sz w:val="28"/>
+          <w:szCs w:val="28"/>
+          <w:lang w:val="uk-UA"/>
+        </w:rPr>
+        <w:t xml:space="preserve"> на (назва продукту з приставкою (</w:t>
+      </w:r>
+      <w:r>
+        <w:rPr>
+          <w:rStyle w:val="a3"/>
+          <w:rFonts w:ascii="Times New Roman" w:hAnsi="Times New Roman" w:cs="Times New Roman"/>
+          <w:i w:val="0"/>
+          <w:sz w:val="28"/>
+          <w:szCs w:val="28"/>
+          <w:lang w:val="en-US"/>
+        </w:rPr>
+        <w:t>old</w:t>
+      </w:r>
+      <w:r>
+        <w:rPr>
+          <w:rStyle w:val="a3"/>
+          <w:rFonts w:ascii="Times New Roman" w:hAnsi="Times New Roman" w:cs="Times New Roman"/>
+          <w:i w:val="0"/>
+          <w:sz w:val="28"/>
+          <w:szCs w:val="28"/>
+        </w:rPr>
+        <w:t>)</w:t>
+      </w:r>
+      <w:r>
+        <w:rPr>
+          <w:rStyle w:val="a3"/>
+          <w:rFonts w:ascii="Times New Roman" w:hAnsi="Times New Roman" w:cs="Times New Roman"/>
+          <w:i w:val="0"/>
+          <w:sz w:val="28"/>
+          <w:szCs w:val="28"/>
+          <w:lang w:val="uk-UA"/>
+        </w:rPr>
+        <w:t>» і</w:t>
+      </w:r>
+      <w:r>
+        <w:rPr>
+          <w:rStyle w:val="a3"/>
+          <w:rFonts w:ascii="Times New Roman" w:hAnsi="Times New Roman" w:cs="Times New Roman"/>
+          <w:i w:val="0"/>
+          <w:sz w:val="28"/>
+          <w:szCs w:val="28"/>
+        </w:rPr>
+        <w:t xml:space="preserve"> </w:t>
+      </w:r>
+      <w:proofErr w:type="spellStart"/>
+      <w:r>
+        <w:rPr>
+          <w:rStyle w:val="a3"/>
+          <w:rFonts w:ascii="Times New Roman" w:hAnsi="Times New Roman" w:cs="Times New Roman"/>
+          <w:i w:val="0"/>
+          <w:sz w:val="28"/>
+          <w:szCs w:val="28"/>
+        </w:rPr>
+        <w:t>переконатись</w:t>
+      </w:r>
+      <w:proofErr w:type="spellEnd"/>
+      <w:r>
+        <w:rPr>
+          <w:rStyle w:val="a3"/>
+          <w:rFonts w:ascii="Times New Roman" w:hAnsi="Times New Roman" w:cs="Times New Roman"/>
+          <w:i w:val="0"/>
+          <w:sz w:val="28"/>
+          <w:szCs w:val="28"/>
+        </w:rPr>
+        <w:t xml:space="preserve">, </w:t>
+      </w:r>
+      <w:proofErr w:type="spellStart"/>
+      <w:r>
+        <w:rPr>
+          <w:rStyle w:val="a3"/>
+          <w:rFonts w:ascii="Times New Roman" w:hAnsi="Times New Roman" w:cs="Times New Roman"/>
+          <w:i w:val="0"/>
+          <w:sz w:val="28"/>
+          <w:szCs w:val="28"/>
+        </w:rPr>
+        <w:t>що</w:t>
+      </w:r>
+      <w:proofErr w:type="spellEnd"/>
+      <w:r>
+        <w:rPr>
+          <w:rStyle w:val="a3"/>
+          <w:rFonts w:ascii="Times New Roman" w:hAnsi="Times New Roman" w:cs="Times New Roman"/>
+          <w:i w:val="0"/>
+          <w:sz w:val="28"/>
+          <w:szCs w:val="28"/>
+        </w:rPr>
+        <w:t xml:space="preserve"> у списку </w:t>
+      </w:r>
+      <w:proofErr w:type="spellStart"/>
+      <w:r>
+        <w:rPr>
+          <w:rStyle w:val="a3"/>
+          <w:rFonts w:ascii="Times New Roman" w:hAnsi="Times New Roman" w:cs="Times New Roman"/>
+          <w:i w:val="0"/>
+          <w:sz w:val="28"/>
+          <w:szCs w:val="28"/>
+        </w:rPr>
+        <w:t>чотири</w:t>
+      </w:r>
+      <w:proofErr w:type="spellEnd"/>
+      <w:r>
+        <w:rPr>
+          <w:rStyle w:val="a3"/>
+          <w:rFonts w:ascii="Times New Roman" w:hAnsi="Times New Roman" w:cs="Times New Roman"/>
+          <w:i w:val="0"/>
+          <w:sz w:val="28"/>
+          <w:szCs w:val="28"/>
+        </w:rPr>
+        <w:t xml:space="preserve"> </w:t>
+      </w:r>
+      <w:r>
+        <w:rPr>
+          <w:rStyle w:val="a3"/>
+          <w:rFonts w:ascii="Times New Roman" w:hAnsi="Times New Roman" w:cs="Times New Roman"/>
+          <w:i w:val="0"/>
+          <w:sz w:val="28"/>
+          <w:szCs w:val="28"/>
+        </w:rPr>
+        <w:t xml:space="preserve">продукт </w:t>
+      </w:r>
+      <w:proofErr w:type="spellStart"/>
+      <w:r>
+        <w:rPr>
+          <w:rStyle w:val="a3"/>
+          <w:rFonts w:ascii="Times New Roman" w:hAnsi="Times New Roman" w:cs="Times New Roman"/>
+          <w:i w:val="0"/>
+          <w:sz w:val="28"/>
+          <w:szCs w:val="28"/>
+        </w:rPr>
+        <w:t>з</w:t>
+      </w:r>
+      <w:proofErr w:type="spellEnd"/>
+      <w:r>
+        <w:rPr>
+          <w:rStyle w:val="a3"/>
+          <w:rFonts w:ascii="Times New Roman" w:hAnsi="Times New Roman" w:cs="Times New Roman"/>
+          <w:i w:val="0"/>
+          <w:sz w:val="28"/>
+          <w:szCs w:val="28"/>
+        </w:rPr>
+        <w:t xml:space="preserve"> </w:t>
+      </w:r>
+      <w:proofErr w:type="spellStart"/>
+      <w:r>
+        <w:rPr>
+          <w:rStyle w:val="a3"/>
+          <w:rFonts w:ascii="Times New Roman" w:hAnsi="Times New Roman" w:cs="Times New Roman"/>
+          <w:i w:val="0"/>
+          <w:sz w:val="28"/>
+          <w:szCs w:val="28"/>
+        </w:rPr>
+        <w:t>однаковою</w:t>
+      </w:r>
+      <w:proofErr w:type="spellEnd"/>
+      <w:r>
+        <w:rPr>
+          <w:rStyle w:val="a3"/>
+          <w:rFonts w:ascii="Times New Roman" w:hAnsi="Times New Roman" w:cs="Times New Roman"/>
+          <w:i w:val="0"/>
+          <w:sz w:val="28"/>
+          <w:szCs w:val="28"/>
+        </w:rPr>
+        <w:t xml:space="preserve"> </w:t>
+      </w:r>
+      <w:proofErr w:type="spellStart"/>
+      <w:r>
+        <w:rPr>
+          <w:rStyle w:val="a3"/>
+          <w:rFonts w:ascii="Times New Roman" w:hAnsi="Times New Roman" w:cs="Times New Roman"/>
+          <w:i w:val="0"/>
+          <w:sz w:val="28"/>
+          <w:szCs w:val="28"/>
+        </w:rPr>
+        <w:t>назвою</w:t>
+      </w:r>
+      <w:proofErr w:type="spellEnd"/>
+      <w:r>
+        <w:rPr>
+          <w:rStyle w:val="a3"/>
+          <w:rFonts w:ascii="Times New Roman" w:hAnsi="Times New Roman" w:cs="Times New Roman"/>
+          <w:i w:val="0"/>
+          <w:sz w:val="28"/>
+          <w:szCs w:val="28"/>
+        </w:rPr>
+        <w:t xml:space="preserve">, за </w:t>
+      </w:r>
+      <w:proofErr w:type="spellStart"/>
+      <w:r>
+        <w:rPr>
+          <w:rStyle w:val="a3"/>
+          <w:rFonts w:ascii="Times New Roman" w:hAnsi="Times New Roman" w:cs="Times New Roman"/>
+          <w:i w:val="0"/>
+          <w:sz w:val="28"/>
+          <w:szCs w:val="28"/>
+        </w:rPr>
+        <w:t>винятком</w:t>
+      </w:r>
+      <w:proofErr w:type="spellEnd"/>
+      <w:r>
+        <w:rPr>
+          <w:rStyle w:val="a3"/>
+          <w:rFonts w:ascii="Times New Roman" w:hAnsi="Times New Roman" w:cs="Times New Roman"/>
+          <w:i w:val="0"/>
+          <w:sz w:val="28"/>
+          <w:szCs w:val="28"/>
+        </w:rPr>
+        <w:t xml:space="preserve"> </w:t>
+      </w:r>
+      <w:proofErr w:type="spellStart"/>
+      <w:r>
+        <w:rPr>
+          <w:rStyle w:val="a3"/>
+          <w:rFonts w:ascii="Times New Roman" w:hAnsi="Times New Roman" w:cs="Times New Roman"/>
+          <w:i w:val="0"/>
+          <w:sz w:val="28"/>
+          <w:szCs w:val="28"/>
+        </w:rPr>
+        <w:t>одн</w:t>
+      </w:r>
+      <w:r>
+        <w:rPr>
+          <w:rStyle w:val="a3"/>
+          <w:rFonts w:ascii="Times New Roman" w:hAnsi="Times New Roman" w:cs="Times New Roman"/>
+          <w:i w:val="0"/>
+          <w:sz w:val="28"/>
+          <w:szCs w:val="28"/>
+          <w:lang w:val="uk-UA"/>
+        </w:rPr>
+        <w:t>ієї</w:t>
+      </w:r>
+      <w:proofErr w:type="spellEnd"/>
+      <w:r>
+        <w:rPr>
+          <w:rStyle w:val="a3"/>
+          <w:rFonts w:ascii="Times New Roman" w:hAnsi="Times New Roman" w:cs="Times New Roman"/>
+          <w:i w:val="0"/>
+          <w:sz w:val="28"/>
+          <w:szCs w:val="28"/>
+        </w:rPr>
+        <w:t xml:space="preserve"> </w:t>
+      </w:r>
+      <w:proofErr w:type="spellStart"/>
+      <w:r>
+        <w:rPr>
+          <w:rStyle w:val="a3"/>
+          <w:rFonts w:ascii="Times New Roman" w:hAnsi="Times New Roman" w:cs="Times New Roman"/>
+          <w:i w:val="0"/>
+          <w:sz w:val="28"/>
+          <w:szCs w:val="28"/>
+        </w:rPr>
+        <w:t>з</w:t>
+      </w:r>
+      <w:proofErr w:type="spellEnd"/>
+      <w:r>
+        <w:rPr>
+          <w:rStyle w:val="a3"/>
+          <w:rFonts w:ascii="Times New Roman" w:hAnsi="Times New Roman" w:cs="Times New Roman"/>
+          <w:i w:val="0"/>
+          <w:sz w:val="28"/>
+          <w:szCs w:val="28"/>
+        </w:rPr>
+        <w:t xml:space="preserve"> приставкою </w:t>
+      </w:r>
+      <w:r>
+        <w:rPr>
+          <w:rStyle w:val="a3"/>
+          <w:rFonts w:ascii="Times New Roman" w:hAnsi="Times New Roman" w:cs="Times New Roman"/>
+          <w:i w:val="0"/>
+          <w:sz w:val="28"/>
+          <w:szCs w:val="28"/>
+          <w:lang w:val="en-US"/>
+        </w:rPr>
+        <w:t>(old).</w:t>
+      </w:r>
+    </w:p>
+    <w:p>
+      <w:pPr>
+        <w:pStyle w:val="a6"/>
+        <w:numPr>
+          <w:ilvl w:val="0"/>
+          <w:numId w:val="15"/>
+        </w:numPr>
+        <w:jc w:val="both"/>
+        <w:rPr>
+          <w:rStyle w:val="a3"/>
+          <w:rFonts w:ascii="Times New Roman" w:hAnsi="Times New Roman" w:cs="Times New Roman"/>
+          <w:i w:val="0"/>
+          <w:sz w:val="28"/>
+          <w:szCs w:val="28"/>
+          <w:lang w:val="uk-UA"/>
+        </w:rPr>
+      </w:pPr>
+      <w:r>
+        <w:rPr>
+          <w:rStyle w:val="a3"/>
+          <w:rFonts w:ascii="Times New Roman" w:hAnsi="Times New Roman" w:cs="Times New Roman"/>
+          <w:i w:val="0"/>
+          <w:sz w:val="28"/>
+          <w:szCs w:val="28"/>
+          <w:lang w:val="uk-UA"/>
+        </w:rPr>
+        <w:t xml:space="preserve"> </w:t>
+      </w:r>
+      <w:r>
+        <w:rPr>
+          <w:rStyle w:val="a3"/>
+          <w:rFonts w:ascii="Times New Roman" w:hAnsi="Times New Roman" w:cs="Times New Roman"/>
+          <w:i w:val="0"/>
+          <w:sz w:val="28"/>
+          <w:szCs w:val="28"/>
+          <w:lang w:val="uk-UA"/>
+        </w:rPr>
+        <w:t>Зміна даних про додані продукти;</w:t>
+      </w:r>
+    </w:p>
+    <w:p>
+      <w:pPr>
+        <w:pStyle w:val="a6"/>
+        <w:numPr>
+          <w:ilvl w:val="1"/>
+          <w:numId w:val="15"/>
+        </w:numPr>
+        <w:jc w:val="both"/>
+        <w:rPr>
+          <w:rStyle w:val="a3"/>
+          <w:rFonts w:ascii="Times New Roman" w:hAnsi="Times New Roman" w:cs="Times New Roman"/>
+          <w:i w:val="0"/>
+          <w:sz w:val="28"/>
+          <w:szCs w:val="28"/>
+          <w:lang w:val="uk-UA"/>
+        </w:rPr>
+      </w:pPr>
+      <w:r>
+        <w:rPr>
+          <w:rStyle w:val="a3"/>
+          <w:rFonts w:ascii="Times New Roman" w:hAnsi="Times New Roman" w:cs="Times New Roman"/>
+          <w:i w:val="0"/>
+          <w:sz w:val="28"/>
+          <w:szCs w:val="28"/>
+          <w:lang w:val="uk-UA"/>
+        </w:rPr>
+        <w:t>Перейти на сторінку списку спожитих продуктів і страв;</w:t>
+      </w:r>
+    </w:p>
+    <w:p>
+      <w:pPr>
+        <w:pStyle w:val="a6"/>
+        <w:numPr>
+          <w:ilvl w:val="1"/>
+          <w:numId w:val="15"/>
+        </w:numPr>
+        <w:jc w:val="both"/>
+        <w:rPr>
+          <w:rStyle w:val="a3"/>
+          <w:rFonts w:ascii="Times New Roman" w:hAnsi="Times New Roman" w:cs="Times New Roman"/>
+          <w:i w:val="0"/>
+          <w:sz w:val="28"/>
+          <w:szCs w:val="28"/>
+          <w:lang w:val="uk-UA"/>
+        </w:rPr>
+      </w:pPr>
+      <w:r>
+        <w:rPr>
+          <w:rStyle w:val="a3"/>
+          <w:rFonts w:ascii="Times New Roman" w:hAnsi="Times New Roman" w:cs="Times New Roman"/>
+          <w:i w:val="0"/>
+          <w:sz w:val="28"/>
+          <w:szCs w:val="28"/>
+          <w:lang w:val="uk-UA"/>
+        </w:rPr>
+        <w:t xml:space="preserve">Занести до списку </w:t>
+      </w:r>
+      <w:r>
+        <w:rPr>
+          <w:rStyle w:val="a3"/>
+          <w:rFonts w:ascii="Times New Roman" w:hAnsi="Times New Roman" w:cs="Times New Roman"/>
+          <w:i w:val="0"/>
+          <w:sz w:val="28"/>
+          <w:szCs w:val="28"/>
+          <w:lang w:val="uk-UA"/>
+        </w:rPr>
+        <w:t>дві страви з о</w:t>
+      </w:r>
+      <w:r>
+        <w:rPr>
+          <w:rStyle w:val="a3"/>
+          <w:rFonts w:ascii="Times New Roman" w:hAnsi="Times New Roman" w:cs="Times New Roman"/>
+          <w:i w:val="0"/>
+          <w:sz w:val="28"/>
+          <w:szCs w:val="28"/>
+          <w:lang w:val="uk-UA"/>
+        </w:rPr>
+        <w:t>днаковою назвою;</w:t>
+      </w:r>
+    </w:p>
+    <w:p>
+      <w:pPr>
+        <w:pStyle w:val="a6"/>
+        <w:numPr>
+          <w:ilvl w:val="1"/>
+          <w:numId w:val="15"/>
+        </w:numPr>
+        <w:jc w:val="both"/>
+        <w:rPr>
+          <w:rStyle w:val="a3"/>
+          <w:rFonts w:ascii="Times New Roman" w:hAnsi="Times New Roman" w:cs="Times New Roman"/>
+          <w:i w:val="0"/>
+          <w:sz w:val="28"/>
+          <w:szCs w:val="28"/>
+          <w:lang w:val="uk-UA"/>
+        </w:rPr>
+      </w:pPr>
+      <w:r>
+        <w:rPr>
+          <w:rStyle w:val="a3"/>
+          <w:rFonts w:ascii="Times New Roman" w:hAnsi="Times New Roman" w:cs="Times New Roman"/>
+          <w:i w:val="0"/>
+          <w:sz w:val="28"/>
+          <w:szCs w:val="28"/>
+          <w:lang w:val="uk-UA"/>
+        </w:rPr>
+        <w:t xml:space="preserve">Редагувати </w:t>
+      </w:r>
+      <w:r>
+        <w:rPr>
+          <w:rStyle w:val="a3"/>
+          <w:rFonts w:ascii="Times New Roman" w:hAnsi="Times New Roman" w:cs="Times New Roman"/>
+          <w:i w:val="0"/>
+          <w:sz w:val="28"/>
+          <w:szCs w:val="28"/>
+          <w:lang w:val="uk-UA"/>
+        </w:rPr>
+        <w:t>опис однієї</w:t>
+      </w:r>
+      <w:r>
+        <w:rPr>
+          <w:rStyle w:val="a3"/>
+          <w:rFonts w:ascii="Times New Roman" w:hAnsi="Times New Roman" w:cs="Times New Roman"/>
+          <w:i w:val="0"/>
+          <w:sz w:val="28"/>
+          <w:szCs w:val="28"/>
+          <w:lang w:val="uk-UA"/>
+        </w:rPr>
+        <w:t xml:space="preserve"> </w:t>
+      </w:r>
+      <w:r>
+        <w:rPr>
+          <w:rStyle w:val="a3"/>
+          <w:rFonts w:ascii="Times New Roman" w:hAnsi="Times New Roman" w:cs="Times New Roman"/>
+          <w:i w:val="0"/>
+          <w:sz w:val="28"/>
+          <w:szCs w:val="28"/>
+          <w:lang w:val="uk-UA"/>
+        </w:rPr>
+        <w:t xml:space="preserve">страви </w:t>
+      </w:r>
+      <w:r>
+        <w:rPr>
+          <w:rStyle w:val="a3"/>
+          <w:rFonts w:ascii="Times New Roman" w:hAnsi="Times New Roman" w:cs="Times New Roman"/>
+          <w:i w:val="0"/>
+          <w:sz w:val="28"/>
+          <w:szCs w:val="28"/>
+          <w:lang w:val="uk-UA"/>
+        </w:rPr>
+        <w:t>та пересвідчитись у відображенні змін</w:t>
+      </w:r>
+      <w:r>
+        <w:rPr>
+          <w:rStyle w:val="a3"/>
+          <w:rFonts w:ascii="Times New Roman" w:hAnsi="Times New Roman" w:cs="Times New Roman"/>
+          <w:i w:val="0"/>
+          <w:sz w:val="28"/>
+          <w:szCs w:val="28"/>
+          <w:lang w:val="uk-UA"/>
+        </w:rPr>
+        <w:t xml:space="preserve"> у другій страві</w:t>
+      </w:r>
+      <w:r>
+        <w:rPr>
+          <w:rStyle w:val="a3"/>
+          <w:rFonts w:ascii="Times New Roman" w:hAnsi="Times New Roman" w:cs="Times New Roman"/>
+          <w:i w:val="0"/>
+          <w:sz w:val="28"/>
+          <w:szCs w:val="28"/>
+          <w:lang w:val="uk-UA"/>
+        </w:rPr>
+        <w:t>;</w:t>
+      </w:r>
+    </w:p>
+    <w:p>
+      <w:pPr>
+        <w:pStyle w:val="a6"/>
+        <w:numPr>
+          <w:ilvl w:val="1"/>
+          <w:numId w:val="15"/>
+        </w:numPr>
+        <w:jc w:val="both"/>
+        <w:rPr>
+          <w:rStyle w:val="a3"/>
+          <w:rFonts w:ascii="Times New Roman" w:hAnsi="Times New Roman" w:cs="Times New Roman"/>
+          <w:i w:val="0"/>
+          <w:sz w:val="28"/>
+          <w:szCs w:val="28"/>
+          <w:lang w:val="uk-UA"/>
+        </w:rPr>
+      </w:pPr>
+      <w:r>
+        <w:rPr>
+          <w:rStyle w:val="a3"/>
+          <w:rFonts w:ascii="Times New Roman" w:hAnsi="Times New Roman" w:cs="Times New Roman"/>
+          <w:i w:val="0"/>
+          <w:sz w:val="28"/>
+          <w:szCs w:val="28"/>
+          <w:lang w:val="uk-UA"/>
+        </w:rPr>
+        <w:t>Змінити назву однієї страви на ту, страва з якою ще не існує, та переконатись, що обидві страви змінили свою назву;</w:t>
+      </w:r>
+    </w:p>
+    <w:p>
+      <w:pPr>
+        <w:pStyle w:val="a6"/>
+        <w:numPr>
+          <w:ilvl w:val="1"/>
+          <w:numId w:val="15"/>
+        </w:numPr>
+        <w:jc w:val="both"/>
+        <w:rPr>
+          <w:rStyle w:val="a3"/>
+          <w:rFonts w:ascii="Times New Roman" w:hAnsi="Times New Roman" w:cs="Times New Roman"/>
+          <w:i w:val="0"/>
+          <w:sz w:val="28"/>
+          <w:szCs w:val="28"/>
+          <w:lang w:val="uk-UA"/>
+        </w:rPr>
+      </w:pPr>
+      <w:r>
+        <w:rPr>
+          <w:rStyle w:val="a3"/>
+          <w:rFonts w:ascii="Times New Roman" w:hAnsi="Times New Roman" w:cs="Times New Roman"/>
+          <w:i w:val="0"/>
+          <w:sz w:val="28"/>
+          <w:szCs w:val="28"/>
+          <w:lang w:val="uk-UA"/>
+        </w:rPr>
+        <w:t>Занести до списку ще дві страви з різними назвами;</w:t>
+      </w:r>
+    </w:p>
+    <w:p>
+      <w:pPr>
+        <w:pStyle w:val="a6"/>
+        <w:numPr>
+          <w:ilvl w:val="1"/>
+          <w:numId w:val="15"/>
+        </w:numPr>
+        <w:jc w:val="both"/>
+        <w:rPr>
+          <w:rStyle w:val="a3"/>
+          <w:rFonts w:ascii="Times New Roman" w:hAnsi="Times New Roman" w:cs="Times New Roman"/>
+          <w:i w:val="0"/>
+          <w:sz w:val="28"/>
+          <w:szCs w:val="28"/>
+          <w:lang w:val="uk-UA"/>
+        </w:rPr>
+      </w:pPr>
+      <w:r>
+        <w:rPr>
+          <w:rStyle w:val="a3"/>
+          <w:rFonts w:ascii="Times New Roman" w:hAnsi="Times New Roman" w:cs="Times New Roman"/>
+          <w:i w:val="0"/>
+          <w:sz w:val="28"/>
+          <w:szCs w:val="28"/>
+          <w:lang w:val="uk-UA"/>
+        </w:rPr>
+        <w:t>Змінити назву однієї зі страв з однаковими назвами, внісши назву однієї з нещодавно доданих страв;</w:t>
+      </w:r>
+    </w:p>
+    <w:p>
+      <w:pPr>
+        <w:pStyle w:val="a6"/>
+        <w:numPr>
+          <w:ilvl w:val="1"/>
+          <w:numId w:val="15"/>
+        </w:numPr>
+        <w:jc w:val="both"/>
+        <w:rPr>
+          <w:rStyle w:val="a3"/>
+          <w:rFonts w:ascii="Times New Roman" w:hAnsi="Times New Roman" w:cs="Times New Roman"/>
+          <w:i w:val="0"/>
+          <w:sz w:val="28"/>
+          <w:szCs w:val="28"/>
+          <w:lang w:val="uk-UA"/>
+        </w:rPr>
+      </w:pPr>
+      <w:r>
+        <w:rPr>
+          <w:rStyle w:val="a3"/>
+          <w:rFonts w:ascii="Times New Roman" w:hAnsi="Times New Roman" w:cs="Times New Roman"/>
+          <w:i w:val="0"/>
+          <w:sz w:val="28"/>
+          <w:szCs w:val="28"/>
+          <w:lang w:val="uk-UA"/>
+        </w:rPr>
+        <w:t>Вибрати опцію «</w:t>
+      </w:r>
+      <w:r>
+        <w:rPr>
+          <w:rFonts w:ascii="Times New Roman" w:hAnsi="Times New Roman" w:cs="Times New Roman"/>
+          <w:sz w:val="28"/>
+          <w:szCs w:val="28"/>
+          <w:lang w:val="uk-UA"/>
+        </w:rPr>
+        <w:t xml:space="preserve">Застосувати зміни до всіх записів з назвою </w:t>
+      </w:r>
+      <w:r>
+        <w:rPr>
+          <w:rStyle w:val="a3"/>
+          <w:rFonts w:ascii="Times New Roman" w:hAnsi="Times New Roman" w:cs="Times New Roman"/>
+          <w:i w:val="0"/>
+          <w:sz w:val="28"/>
+          <w:szCs w:val="28"/>
+          <w:lang w:val="uk-UA"/>
+        </w:rPr>
+        <w:t>(назва</w:t>
+      </w:r>
+      <w:r>
+        <w:rPr>
+          <w:rStyle w:val="a3"/>
+          <w:rFonts w:ascii="Times New Roman" w:hAnsi="Times New Roman" w:cs="Times New Roman"/>
+          <w:i w:val="0"/>
+          <w:sz w:val="28"/>
+          <w:szCs w:val="28"/>
+          <w:lang w:val="uk-UA"/>
+        </w:rPr>
+        <w:t xml:space="preserve"> страви</w:t>
+      </w:r>
+      <w:r>
+        <w:rPr>
+          <w:rStyle w:val="a3"/>
+          <w:rFonts w:ascii="Times New Roman" w:hAnsi="Times New Roman" w:cs="Times New Roman"/>
+          <w:i w:val="0"/>
+          <w:sz w:val="28"/>
+          <w:szCs w:val="28"/>
+          <w:lang w:val="uk-UA"/>
+        </w:rPr>
+        <w:t xml:space="preserve">)» і переконатись, що тепер у списку три </w:t>
+      </w:r>
+      <w:r>
+        <w:rPr>
+          <w:rStyle w:val="a3"/>
+          <w:rFonts w:ascii="Times New Roman" w:hAnsi="Times New Roman" w:cs="Times New Roman"/>
+          <w:i w:val="0"/>
+          <w:sz w:val="28"/>
+          <w:szCs w:val="28"/>
+          <w:lang w:val="uk-UA"/>
+        </w:rPr>
+        <w:t>страви</w:t>
+      </w:r>
+      <w:r>
+        <w:rPr>
+          <w:rStyle w:val="a3"/>
+          <w:rFonts w:ascii="Times New Roman" w:hAnsi="Times New Roman" w:cs="Times New Roman"/>
+          <w:i w:val="0"/>
+          <w:sz w:val="28"/>
+          <w:szCs w:val="28"/>
+          <w:lang w:val="uk-UA"/>
+        </w:rPr>
+        <w:t xml:space="preserve"> з однаковою і</w:t>
+      </w:r>
+      <w:r>
+        <w:rPr>
+          <w:rStyle w:val="a3"/>
+          <w:rFonts w:ascii="Times New Roman" w:hAnsi="Times New Roman" w:cs="Times New Roman"/>
+          <w:i w:val="0"/>
+          <w:sz w:val="28"/>
+          <w:szCs w:val="28"/>
+          <w:lang w:val="uk-UA"/>
+        </w:rPr>
+        <w:t xml:space="preserve"> одна</w:t>
+      </w:r>
+      <w:r>
+        <w:rPr>
+          <w:rStyle w:val="a3"/>
+          <w:rFonts w:ascii="Times New Roman" w:hAnsi="Times New Roman" w:cs="Times New Roman"/>
+          <w:i w:val="0"/>
+          <w:sz w:val="28"/>
+          <w:szCs w:val="28"/>
+          <w:lang w:val="uk-UA"/>
+        </w:rPr>
+        <w:t xml:space="preserve"> – з </w:t>
+      </w:r>
+      <w:r>
+        <w:rPr>
+          <w:rStyle w:val="a3"/>
+          <w:rFonts w:ascii="Times New Roman" w:hAnsi="Times New Roman" w:cs="Times New Roman"/>
+          <w:i w:val="0"/>
+          <w:sz w:val="28"/>
+          <w:szCs w:val="28"/>
+          <w:lang w:val="uk-UA"/>
+        </w:rPr>
+        <w:t>відмінною</w:t>
+      </w:r>
+      <w:r>
+        <w:rPr>
+          <w:rStyle w:val="a3"/>
+          <w:rFonts w:ascii="Times New Roman" w:hAnsi="Times New Roman" w:cs="Times New Roman"/>
+          <w:i w:val="0"/>
+          <w:sz w:val="28"/>
+          <w:szCs w:val="28"/>
+          <w:lang w:val="uk-UA"/>
+        </w:rPr>
+        <w:t xml:space="preserve"> назвою;</w:t>
+      </w:r>
+    </w:p>
+    <w:p>
+      <w:pPr>
+        <w:pStyle w:val="a6"/>
+        <w:numPr>
+          <w:ilvl w:val="1"/>
+          <w:numId w:val="15"/>
+        </w:numPr>
+        <w:jc w:val="both"/>
+        <w:rPr>
+          <w:rStyle w:val="a3"/>
+          <w:rFonts w:ascii="Times New Roman" w:hAnsi="Times New Roman" w:cs="Times New Roman"/>
+          <w:i w:val="0"/>
+          <w:sz w:val="28"/>
+          <w:szCs w:val="28"/>
+          <w:lang w:val="uk-UA"/>
+        </w:rPr>
+      </w:pPr>
+      <w:r>
+        <w:rPr>
+          <w:rStyle w:val="a3"/>
+          <w:rFonts w:ascii="Times New Roman" w:hAnsi="Times New Roman" w:cs="Times New Roman"/>
+          <w:i w:val="0"/>
+          <w:sz w:val="28"/>
+          <w:szCs w:val="28"/>
+          <w:lang w:val="uk-UA"/>
+        </w:rPr>
+        <w:t>Змінити назву однієї зі страв з однаковими назвами, внісши назву іншої страви;</w:t>
+      </w:r>
+    </w:p>
+    <w:p>
+      <w:pPr>
+        <w:pStyle w:val="a6"/>
+        <w:numPr>
+          <w:ilvl w:val="1"/>
+          <w:numId w:val="15"/>
+        </w:numPr>
+        <w:jc w:val="both"/>
+        <w:rPr>
+          <w:rStyle w:val="a3"/>
+          <w:rFonts w:ascii="Times New Roman" w:hAnsi="Times New Roman" w:cs="Times New Roman"/>
+          <w:i w:val="0"/>
+          <w:sz w:val="28"/>
+          <w:szCs w:val="28"/>
+          <w:lang w:val="uk-UA"/>
+        </w:rPr>
+      </w:pPr>
+      <w:r>
+        <w:rPr>
+          <w:rStyle w:val="a3"/>
+          <w:rFonts w:ascii="Times New Roman" w:hAnsi="Times New Roman" w:cs="Times New Roman"/>
+          <w:i w:val="0"/>
+          <w:sz w:val="28"/>
+          <w:szCs w:val="28"/>
+          <w:lang w:val="uk-UA"/>
+        </w:rPr>
+        <w:t>Вибрати опцію «Замінити існуючі запити на (назва страви з приставкою (</w:t>
+      </w:r>
+      <w:r>
+        <w:rPr>
+          <w:rStyle w:val="a3"/>
+          <w:rFonts w:ascii="Times New Roman" w:hAnsi="Times New Roman" w:cs="Times New Roman"/>
+          <w:i w:val="0"/>
+          <w:sz w:val="28"/>
+          <w:szCs w:val="28"/>
+          <w:lang w:val="en-US"/>
+        </w:rPr>
+        <w:t>old</w:t>
+      </w:r>
+      <w:r>
+        <w:rPr>
+          <w:rStyle w:val="a3"/>
+          <w:rFonts w:ascii="Times New Roman" w:hAnsi="Times New Roman" w:cs="Times New Roman"/>
+          <w:i w:val="0"/>
+          <w:sz w:val="28"/>
+          <w:szCs w:val="28"/>
+        </w:rPr>
+        <w:t>)</w:t>
+      </w:r>
+      <w:r>
+        <w:rPr>
+          <w:rStyle w:val="a3"/>
+          <w:rFonts w:ascii="Times New Roman" w:hAnsi="Times New Roman" w:cs="Times New Roman"/>
+          <w:i w:val="0"/>
+          <w:sz w:val="28"/>
+          <w:szCs w:val="28"/>
+          <w:lang w:val="uk-UA"/>
+        </w:rPr>
+        <w:t>» і</w:t>
+      </w:r>
+      <w:r>
+        <w:rPr>
+          <w:rStyle w:val="a3"/>
+          <w:rFonts w:ascii="Times New Roman" w:hAnsi="Times New Roman" w:cs="Times New Roman"/>
+          <w:i w:val="0"/>
+          <w:sz w:val="28"/>
+          <w:szCs w:val="28"/>
+        </w:rPr>
+        <w:t xml:space="preserve"> </w:t>
+      </w:r>
+      <w:proofErr w:type="spellStart"/>
+      <w:r>
+        <w:rPr>
+          <w:rStyle w:val="a3"/>
+          <w:rFonts w:ascii="Times New Roman" w:hAnsi="Times New Roman" w:cs="Times New Roman"/>
+          <w:i w:val="0"/>
+          <w:sz w:val="28"/>
+          <w:szCs w:val="28"/>
+        </w:rPr>
+        <w:t>переконатись</w:t>
+      </w:r>
+      <w:proofErr w:type="spellEnd"/>
+      <w:r>
+        <w:rPr>
+          <w:rStyle w:val="a3"/>
+          <w:rFonts w:ascii="Times New Roman" w:hAnsi="Times New Roman" w:cs="Times New Roman"/>
+          <w:i w:val="0"/>
+          <w:sz w:val="28"/>
+          <w:szCs w:val="28"/>
+        </w:rPr>
+        <w:t xml:space="preserve">, </w:t>
+      </w:r>
+      <w:proofErr w:type="spellStart"/>
+      <w:r>
+        <w:rPr>
+          <w:rStyle w:val="a3"/>
+          <w:rFonts w:ascii="Times New Roman" w:hAnsi="Times New Roman" w:cs="Times New Roman"/>
+          <w:i w:val="0"/>
+          <w:sz w:val="28"/>
+          <w:szCs w:val="28"/>
+        </w:rPr>
+        <w:t>що</w:t>
+      </w:r>
+      <w:proofErr w:type="spellEnd"/>
+      <w:r>
+        <w:rPr>
+          <w:rStyle w:val="a3"/>
+          <w:rFonts w:ascii="Times New Roman" w:hAnsi="Times New Roman" w:cs="Times New Roman"/>
+          <w:i w:val="0"/>
+          <w:sz w:val="28"/>
+          <w:szCs w:val="28"/>
+        </w:rPr>
+        <w:t xml:space="preserve"> у списку </w:t>
+      </w:r>
+      <w:proofErr w:type="spellStart"/>
+      <w:r>
+        <w:rPr>
+          <w:rStyle w:val="a3"/>
+          <w:rFonts w:ascii="Times New Roman" w:hAnsi="Times New Roman" w:cs="Times New Roman"/>
+          <w:i w:val="0"/>
+          <w:sz w:val="28"/>
+          <w:szCs w:val="28"/>
+        </w:rPr>
+        <w:t>чотири</w:t>
+      </w:r>
+      <w:proofErr w:type="spellEnd"/>
+      <w:r>
+        <w:rPr>
+          <w:rStyle w:val="a3"/>
+          <w:rFonts w:ascii="Times New Roman" w:hAnsi="Times New Roman" w:cs="Times New Roman"/>
+          <w:i w:val="0"/>
+          <w:sz w:val="28"/>
+          <w:szCs w:val="28"/>
+        </w:rPr>
+        <w:t xml:space="preserve"> </w:t>
+      </w:r>
+      <w:r>
+        <w:rPr>
+          <w:rStyle w:val="a3"/>
+          <w:rFonts w:ascii="Times New Roman" w:hAnsi="Times New Roman" w:cs="Times New Roman"/>
+          <w:i w:val="0"/>
+          <w:sz w:val="28"/>
+          <w:szCs w:val="28"/>
+          <w:lang w:val="uk-UA"/>
+        </w:rPr>
+        <w:t xml:space="preserve">страви </w:t>
+      </w:r>
+      <w:proofErr w:type="spellStart"/>
+      <w:r>
+        <w:rPr>
+          <w:rStyle w:val="a3"/>
+          <w:rFonts w:ascii="Times New Roman" w:hAnsi="Times New Roman" w:cs="Times New Roman"/>
+          <w:i w:val="0"/>
+          <w:sz w:val="28"/>
+          <w:szCs w:val="28"/>
+        </w:rPr>
+        <w:t>з</w:t>
+      </w:r>
+      <w:proofErr w:type="spellEnd"/>
+      <w:r>
+        <w:rPr>
+          <w:rStyle w:val="a3"/>
+          <w:rFonts w:ascii="Times New Roman" w:hAnsi="Times New Roman" w:cs="Times New Roman"/>
+          <w:i w:val="0"/>
+          <w:sz w:val="28"/>
+          <w:szCs w:val="28"/>
+        </w:rPr>
+        <w:t xml:space="preserve"> </w:t>
+      </w:r>
+      <w:proofErr w:type="spellStart"/>
+      <w:r>
+        <w:rPr>
+          <w:rStyle w:val="a3"/>
+          <w:rFonts w:ascii="Times New Roman" w:hAnsi="Times New Roman" w:cs="Times New Roman"/>
+          <w:i w:val="0"/>
+          <w:sz w:val="28"/>
+          <w:szCs w:val="28"/>
+        </w:rPr>
+        <w:t>однаковою</w:t>
+      </w:r>
+      <w:proofErr w:type="spellEnd"/>
+      <w:r>
+        <w:rPr>
+          <w:rStyle w:val="a3"/>
+          <w:rFonts w:ascii="Times New Roman" w:hAnsi="Times New Roman" w:cs="Times New Roman"/>
+          <w:i w:val="0"/>
+          <w:sz w:val="28"/>
+          <w:szCs w:val="28"/>
+        </w:rPr>
+        <w:t xml:space="preserve"> </w:t>
+      </w:r>
+      <w:proofErr w:type="spellStart"/>
+      <w:r>
+        <w:rPr>
+          <w:rStyle w:val="a3"/>
+          <w:rFonts w:ascii="Times New Roman" w:hAnsi="Times New Roman" w:cs="Times New Roman"/>
+          <w:i w:val="0"/>
+          <w:sz w:val="28"/>
+          <w:szCs w:val="28"/>
+        </w:rPr>
+        <w:t>назвою</w:t>
+      </w:r>
+      <w:proofErr w:type="spellEnd"/>
+      <w:r>
+        <w:rPr>
+          <w:rStyle w:val="a3"/>
+          <w:rFonts w:ascii="Times New Roman" w:hAnsi="Times New Roman" w:cs="Times New Roman"/>
+          <w:i w:val="0"/>
+          <w:sz w:val="28"/>
+          <w:szCs w:val="28"/>
+        </w:rPr>
+        <w:t xml:space="preserve">, за </w:t>
+      </w:r>
+      <w:proofErr w:type="spellStart"/>
+      <w:r>
+        <w:rPr>
+          <w:rStyle w:val="a3"/>
+          <w:rFonts w:ascii="Times New Roman" w:hAnsi="Times New Roman" w:cs="Times New Roman"/>
+          <w:i w:val="0"/>
+          <w:sz w:val="28"/>
+          <w:szCs w:val="28"/>
+        </w:rPr>
+        <w:t>винятком</w:t>
+      </w:r>
+      <w:proofErr w:type="spellEnd"/>
+      <w:r>
+        <w:rPr>
+          <w:rStyle w:val="a3"/>
+          <w:rFonts w:ascii="Times New Roman" w:hAnsi="Times New Roman" w:cs="Times New Roman"/>
+          <w:i w:val="0"/>
+          <w:sz w:val="28"/>
+          <w:szCs w:val="28"/>
+        </w:rPr>
+        <w:t xml:space="preserve"> </w:t>
+      </w:r>
+      <w:proofErr w:type="spellStart"/>
+      <w:r>
+        <w:rPr>
+          <w:rStyle w:val="a3"/>
+          <w:rFonts w:ascii="Times New Roman" w:hAnsi="Times New Roman" w:cs="Times New Roman"/>
+          <w:i w:val="0"/>
+          <w:sz w:val="28"/>
+          <w:szCs w:val="28"/>
+        </w:rPr>
+        <w:t>одн</w:t>
+      </w:r>
+      <w:r>
+        <w:rPr>
+          <w:rStyle w:val="a3"/>
+          <w:rFonts w:ascii="Times New Roman" w:hAnsi="Times New Roman" w:cs="Times New Roman"/>
+          <w:i w:val="0"/>
+          <w:sz w:val="28"/>
+          <w:szCs w:val="28"/>
+          <w:lang w:val="uk-UA"/>
+        </w:rPr>
+        <w:t>ієї</w:t>
+      </w:r>
+      <w:proofErr w:type="spellEnd"/>
+      <w:r>
+        <w:rPr>
+          <w:rStyle w:val="a3"/>
+          <w:rFonts w:ascii="Times New Roman" w:hAnsi="Times New Roman" w:cs="Times New Roman"/>
+          <w:i w:val="0"/>
+          <w:sz w:val="28"/>
+          <w:szCs w:val="28"/>
+        </w:rPr>
+        <w:t xml:space="preserve"> </w:t>
+      </w:r>
+      <w:proofErr w:type="spellStart"/>
+      <w:r>
+        <w:rPr>
+          <w:rStyle w:val="a3"/>
+          <w:rFonts w:ascii="Times New Roman" w:hAnsi="Times New Roman" w:cs="Times New Roman"/>
+          <w:i w:val="0"/>
+          <w:sz w:val="28"/>
+          <w:szCs w:val="28"/>
+        </w:rPr>
+        <w:t>з</w:t>
+      </w:r>
+      <w:proofErr w:type="spellEnd"/>
+      <w:r>
+        <w:rPr>
+          <w:rStyle w:val="a3"/>
+          <w:rFonts w:ascii="Times New Roman" w:hAnsi="Times New Roman" w:cs="Times New Roman"/>
+          <w:i w:val="0"/>
+          <w:sz w:val="28"/>
+          <w:szCs w:val="28"/>
+        </w:rPr>
+        <w:t xml:space="preserve"> приставкою </w:t>
+      </w:r>
+      <w:r>
+        <w:rPr>
+          <w:rStyle w:val="a3"/>
+          <w:rFonts w:ascii="Times New Roman" w:hAnsi="Times New Roman" w:cs="Times New Roman"/>
+          <w:i w:val="0"/>
+          <w:sz w:val="28"/>
+          <w:szCs w:val="28"/>
+          <w:lang w:val="en-US"/>
+        </w:rPr>
+        <w:t>(old).</w:t>
+      </w:r>
+    </w:p>
+    <w:p>
+      <w:pPr>
+        <w:pStyle w:val="a6"/>
+        <w:numPr>
+          <w:ilvl w:val="0"/>
+          <w:numId w:val="15"/>
+        </w:numPr>
+        <w:jc w:val="both"/>
+        <w:rPr>
+          <w:rStyle w:val="a3"/>
+          <w:rFonts w:ascii="Times New Roman" w:hAnsi="Times New Roman" w:cs="Times New Roman"/>
+          <w:i w:val="0"/>
+          <w:sz w:val="28"/>
+          <w:szCs w:val="28"/>
+          <w:lang w:val="uk-UA"/>
+        </w:rPr>
+      </w:pPr>
+      <w:r>
+        <w:rPr>
+          <w:rStyle w:val="a3"/>
+          <w:rFonts w:ascii="Times New Roman" w:hAnsi="Times New Roman" w:cs="Times New Roman"/>
+          <w:i w:val="0"/>
+          <w:sz w:val="28"/>
+          <w:szCs w:val="28"/>
+          <w:lang w:val="uk-UA"/>
+        </w:rPr>
+        <w:t>Видалення даних про додані продукти:</w:t>
+      </w:r>
+    </w:p>
+    <w:p>
+      <w:pPr>
+        <w:pStyle w:val="a6"/>
+        <w:numPr>
+          <w:ilvl w:val="1"/>
+          <w:numId w:val="15"/>
+        </w:numPr>
+        <w:jc w:val="both"/>
+        <w:rPr>
+          <w:rStyle w:val="a3"/>
+          <w:rFonts w:ascii="Times New Roman" w:hAnsi="Times New Roman" w:cs="Times New Roman"/>
+          <w:i w:val="0"/>
+          <w:sz w:val="28"/>
+          <w:szCs w:val="28"/>
+          <w:lang w:val="uk-UA"/>
+        </w:rPr>
+      </w:pPr>
+      <w:r>
+        <w:rPr>
+          <w:rStyle w:val="a3"/>
+          <w:rFonts w:ascii="Times New Roman" w:hAnsi="Times New Roman" w:cs="Times New Roman"/>
+          <w:i w:val="0"/>
+          <w:sz w:val="28"/>
+          <w:szCs w:val="28"/>
+          <w:lang w:val="uk-UA"/>
+        </w:rPr>
+        <w:t>Перейти на сторінку списку спожитих продуктів і страв;</w:t>
+      </w:r>
+    </w:p>
+    <w:p>
+      <w:pPr>
+        <w:pStyle w:val="a6"/>
+        <w:numPr>
+          <w:ilvl w:val="1"/>
+          <w:numId w:val="15"/>
+        </w:numPr>
+        <w:jc w:val="both"/>
+        <w:rPr>
+          <w:rStyle w:val="a3"/>
+          <w:rFonts w:ascii="Times New Roman" w:hAnsi="Times New Roman" w:cs="Times New Roman"/>
+          <w:i w:val="0"/>
+          <w:sz w:val="28"/>
+          <w:szCs w:val="28"/>
+          <w:lang w:val="uk-UA"/>
+        </w:rPr>
+      </w:pPr>
+      <w:r>
+        <w:rPr>
+          <w:rStyle w:val="a3"/>
+          <w:rFonts w:ascii="Times New Roman" w:hAnsi="Times New Roman" w:cs="Times New Roman"/>
+          <w:i w:val="0"/>
+          <w:sz w:val="28"/>
+          <w:szCs w:val="28"/>
+          <w:lang w:val="uk-UA"/>
+        </w:rPr>
+        <w:t xml:space="preserve">Занести до списку два продукти </w:t>
+      </w:r>
+      <w:r>
+        <w:rPr>
+          <w:rStyle w:val="a3"/>
+          <w:rFonts w:ascii="Times New Roman" w:hAnsi="Times New Roman" w:cs="Times New Roman"/>
+          <w:i w:val="0"/>
+          <w:sz w:val="28"/>
+          <w:szCs w:val="28"/>
+          <w:lang w:val="uk-UA"/>
+        </w:rPr>
+        <w:t>з однаковою новою назвою</w:t>
+      </w:r>
+      <w:r>
+        <w:rPr>
+          <w:rStyle w:val="a3"/>
+          <w:rFonts w:ascii="Times New Roman" w:hAnsi="Times New Roman" w:cs="Times New Roman"/>
+          <w:i w:val="0"/>
+          <w:sz w:val="28"/>
+          <w:szCs w:val="28"/>
+          <w:lang w:val="uk-UA"/>
+        </w:rPr>
+        <w:t>;</w:t>
+      </w:r>
+    </w:p>
+    <w:p>
+      <w:pPr>
+        <w:pStyle w:val="a6"/>
+        <w:numPr>
+          <w:ilvl w:val="1"/>
+          <w:numId w:val="15"/>
+        </w:numPr>
+        <w:jc w:val="both"/>
+        <w:rPr>
+          <w:rStyle w:val="a3"/>
+          <w:rFonts w:ascii="Times New Roman" w:hAnsi="Times New Roman" w:cs="Times New Roman"/>
+          <w:i w:val="0"/>
+          <w:sz w:val="28"/>
+          <w:szCs w:val="28"/>
+          <w:lang w:val="uk-UA"/>
+        </w:rPr>
+      </w:pPr>
+      <w:r>
+        <w:rPr>
+          <w:rStyle w:val="a3"/>
+          <w:rFonts w:ascii="Times New Roman" w:hAnsi="Times New Roman" w:cs="Times New Roman"/>
+          <w:i w:val="0"/>
+          <w:sz w:val="28"/>
+          <w:szCs w:val="28"/>
+          <w:lang w:val="uk-UA"/>
+        </w:rPr>
+        <w:t xml:space="preserve">Видалити </w:t>
+      </w:r>
+      <w:r>
+        <w:rPr>
+          <w:rStyle w:val="a3"/>
+          <w:rFonts w:ascii="Times New Roman" w:hAnsi="Times New Roman" w:cs="Times New Roman"/>
+          <w:i w:val="0"/>
+          <w:sz w:val="28"/>
+          <w:szCs w:val="28"/>
+          <w:lang w:val="uk-UA"/>
+        </w:rPr>
+        <w:t>перший продукт та пересвідчитись, що не було запропоновано додаткових опцій;</w:t>
+      </w:r>
+    </w:p>
+    <w:p>
+      <w:pPr>
+        <w:pStyle w:val="a6"/>
+        <w:numPr>
+          <w:ilvl w:val="1"/>
+          <w:numId w:val="15"/>
+        </w:numPr>
+        <w:jc w:val="both"/>
+        <w:rPr>
+          <w:rStyle w:val="a3"/>
+          <w:rFonts w:ascii="Times New Roman" w:hAnsi="Times New Roman" w:cs="Times New Roman"/>
+          <w:i w:val="0"/>
+          <w:sz w:val="28"/>
+          <w:szCs w:val="28"/>
+          <w:lang w:val="uk-UA"/>
+        </w:rPr>
+      </w:pPr>
+      <w:r>
+        <w:rPr>
+          <w:rStyle w:val="a3"/>
+          <w:rFonts w:ascii="Times New Roman" w:hAnsi="Times New Roman" w:cs="Times New Roman"/>
+          <w:i w:val="0"/>
+          <w:sz w:val="28"/>
+          <w:szCs w:val="28"/>
+          <w:lang w:val="uk-UA"/>
+        </w:rPr>
+        <w:t>Видалити другий продукт та пересвідчитись, що були запропоновані опції «Видалити зі збереженням інформації про продукт» і «Остаточно видалити інформацію про продукт»;</w:t>
+      </w:r>
+    </w:p>
+    <w:p>
+      <w:pPr>
+        <w:pStyle w:val="a6"/>
+        <w:numPr>
+          <w:ilvl w:val="1"/>
+          <w:numId w:val="15"/>
+        </w:numPr>
+        <w:jc w:val="both"/>
+        <w:rPr>
+          <w:rStyle w:val="a3"/>
+          <w:rFonts w:ascii="Times New Roman" w:hAnsi="Times New Roman" w:cs="Times New Roman"/>
+          <w:i w:val="0"/>
+          <w:sz w:val="28"/>
+          <w:szCs w:val="28"/>
+          <w:lang w:val="uk-UA"/>
+        </w:rPr>
+      </w:pPr>
+      <w:r>
+        <w:rPr>
+          <w:rStyle w:val="a3"/>
+          <w:rFonts w:ascii="Times New Roman" w:hAnsi="Times New Roman" w:cs="Times New Roman"/>
+          <w:i w:val="0"/>
+          <w:sz w:val="28"/>
+          <w:szCs w:val="28"/>
+          <w:lang w:val="uk-UA"/>
+        </w:rPr>
+        <w:t>Вибрати першу опцію і переконатись, що при доданні нового запису про цей продукт, він сприймається системою як вже існуючий;</w:t>
+      </w:r>
+    </w:p>
+    <w:p>
+      <w:pPr>
+        <w:pStyle w:val="a6"/>
+        <w:numPr>
+          <w:ilvl w:val="1"/>
+          <w:numId w:val="15"/>
+        </w:numPr>
+        <w:jc w:val="both"/>
+        <w:rPr>
+          <w:rStyle w:val="a3"/>
+          <w:rFonts w:ascii="Times New Roman" w:hAnsi="Times New Roman" w:cs="Times New Roman"/>
+          <w:i w:val="0"/>
+          <w:sz w:val="28"/>
+          <w:szCs w:val="28"/>
+          <w:lang w:val="uk-UA"/>
+        </w:rPr>
+      </w:pPr>
+      <w:r>
+        <w:rPr>
+          <w:rStyle w:val="a3"/>
+          <w:rFonts w:ascii="Times New Roman" w:hAnsi="Times New Roman" w:cs="Times New Roman"/>
+          <w:i w:val="0"/>
+          <w:sz w:val="28"/>
+          <w:szCs w:val="28"/>
+          <w:lang w:val="uk-UA"/>
+        </w:rPr>
+        <w:lastRenderedPageBreak/>
+        <w:t>Повторити попередні кроки, вибравши другу опцію, та переконатись, що при доданні нового запису про цей продукт, він сприймається системою як новий.</w:t>
+      </w:r>
+    </w:p>
+    <w:p>
+      <w:pPr>
+        <w:pStyle w:val="a6"/>
+        <w:numPr>
+          <w:ilvl w:val="0"/>
+          <w:numId w:val="15"/>
+        </w:numPr>
+        <w:jc w:val="both"/>
+        <w:rPr>
+          <w:rStyle w:val="a3"/>
+          <w:rFonts w:ascii="Times New Roman" w:hAnsi="Times New Roman" w:cs="Times New Roman"/>
+          <w:i w:val="0"/>
+          <w:sz w:val="28"/>
+          <w:szCs w:val="28"/>
+          <w:lang w:val="uk-UA"/>
+        </w:rPr>
+      </w:pPr>
+      <w:r>
+        <w:rPr>
+          <w:rStyle w:val="a3"/>
+          <w:rFonts w:ascii="Times New Roman" w:hAnsi="Times New Roman" w:cs="Times New Roman"/>
+          <w:i w:val="0"/>
+          <w:sz w:val="28"/>
+          <w:szCs w:val="28"/>
+          <w:lang w:val="uk-UA"/>
+        </w:rPr>
+        <w:t>Видалення даних про додані страви:</w:t>
+      </w:r>
+    </w:p>
+    <w:p>
+      <w:pPr>
+        <w:pStyle w:val="a6"/>
+        <w:numPr>
+          <w:ilvl w:val="1"/>
+          <w:numId w:val="15"/>
+        </w:numPr>
+        <w:jc w:val="both"/>
+        <w:rPr>
+          <w:rStyle w:val="a3"/>
+          <w:rFonts w:ascii="Times New Roman" w:hAnsi="Times New Roman" w:cs="Times New Roman"/>
+          <w:i w:val="0"/>
+          <w:sz w:val="28"/>
+          <w:szCs w:val="28"/>
+          <w:lang w:val="uk-UA"/>
+        </w:rPr>
+      </w:pPr>
+      <w:r>
+        <w:rPr>
+          <w:rStyle w:val="a3"/>
+          <w:rFonts w:ascii="Times New Roman" w:hAnsi="Times New Roman" w:cs="Times New Roman"/>
+          <w:i w:val="0"/>
+          <w:sz w:val="28"/>
+          <w:szCs w:val="28"/>
+          <w:lang w:val="uk-UA"/>
+        </w:rPr>
+        <w:t>Перейти на сторінку списку спожитих продуктів і страв;</w:t>
+      </w:r>
+    </w:p>
+    <w:p>
+      <w:pPr>
+        <w:pStyle w:val="a6"/>
+        <w:numPr>
+          <w:ilvl w:val="1"/>
+          <w:numId w:val="15"/>
+        </w:numPr>
+        <w:jc w:val="both"/>
+        <w:rPr>
+          <w:rStyle w:val="a3"/>
+          <w:rFonts w:ascii="Times New Roman" w:hAnsi="Times New Roman" w:cs="Times New Roman"/>
+          <w:i w:val="0"/>
+          <w:sz w:val="28"/>
+          <w:szCs w:val="28"/>
+          <w:lang w:val="uk-UA"/>
+        </w:rPr>
+      </w:pPr>
+      <w:r>
+        <w:rPr>
+          <w:rStyle w:val="a3"/>
+          <w:rFonts w:ascii="Times New Roman" w:hAnsi="Times New Roman" w:cs="Times New Roman"/>
+          <w:i w:val="0"/>
+          <w:sz w:val="28"/>
+          <w:szCs w:val="28"/>
+          <w:lang w:val="uk-UA"/>
+        </w:rPr>
+        <w:t>Занести до списку дві страви з однаковою новою назвою;</w:t>
+      </w:r>
+    </w:p>
+    <w:p>
+      <w:pPr>
+        <w:pStyle w:val="a6"/>
+        <w:numPr>
+          <w:ilvl w:val="1"/>
+          <w:numId w:val="15"/>
+        </w:numPr>
+        <w:jc w:val="both"/>
+        <w:rPr>
+          <w:rStyle w:val="a3"/>
+          <w:rFonts w:ascii="Times New Roman" w:hAnsi="Times New Roman" w:cs="Times New Roman"/>
+          <w:i w:val="0"/>
+          <w:sz w:val="28"/>
+          <w:szCs w:val="28"/>
+          <w:lang w:val="uk-UA"/>
+        </w:rPr>
+      </w:pPr>
+      <w:r>
+        <w:rPr>
+          <w:rStyle w:val="a3"/>
+          <w:rFonts w:ascii="Times New Roman" w:hAnsi="Times New Roman" w:cs="Times New Roman"/>
+          <w:i w:val="0"/>
+          <w:sz w:val="28"/>
+          <w:szCs w:val="28"/>
+          <w:lang w:val="uk-UA"/>
+        </w:rPr>
+        <w:t>Видалити першу страву та пересвідчитись, що не було запропоновано додаткових опцій;</w:t>
+      </w:r>
+    </w:p>
+    <w:p>
+      <w:pPr>
+        <w:pStyle w:val="a6"/>
+        <w:numPr>
+          <w:ilvl w:val="1"/>
+          <w:numId w:val="15"/>
+        </w:numPr>
+        <w:jc w:val="both"/>
+        <w:rPr>
+          <w:rStyle w:val="a3"/>
+          <w:rFonts w:ascii="Times New Roman" w:hAnsi="Times New Roman" w:cs="Times New Roman"/>
+          <w:i w:val="0"/>
+          <w:sz w:val="28"/>
+          <w:szCs w:val="28"/>
+          <w:lang w:val="uk-UA"/>
+        </w:rPr>
+      </w:pPr>
+      <w:r>
+        <w:rPr>
+          <w:rStyle w:val="a3"/>
+          <w:rFonts w:ascii="Times New Roman" w:hAnsi="Times New Roman" w:cs="Times New Roman"/>
+          <w:i w:val="0"/>
+          <w:sz w:val="28"/>
+          <w:szCs w:val="28"/>
+          <w:lang w:val="uk-UA"/>
+        </w:rPr>
+        <w:t>Видалити другу страву та пересвідчитись, що були запропоновані опції «Видалити зі збереженням інформації про продукт» і «Остаточно видалити інформацію про страву»;</w:t>
+      </w:r>
+    </w:p>
+    <w:p>
+      <w:pPr>
+        <w:pStyle w:val="a6"/>
+        <w:numPr>
+          <w:ilvl w:val="1"/>
+          <w:numId w:val="15"/>
+        </w:numPr>
+        <w:jc w:val="both"/>
+        <w:rPr>
+          <w:rStyle w:val="a3"/>
+          <w:rFonts w:ascii="Times New Roman" w:hAnsi="Times New Roman" w:cs="Times New Roman"/>
+          <w:i w:val="0"/>
+          <w:sz w:val="28"/>
+          <w:szCs w:val="28"/>
+          <w:lang w:val="uk-UA"/>
+        </w:rPr>
+      </w:pPr>
+      <w:r>
+        <w:rPr>
+          <w:rStyle w:val="a3"/>
+          <w:rFonts w:ascii="Times New Roman" w:hAnsi="Times New Roman" w:cs="Times New Roman"/>
+          <w:i w:val="0"/>
+          <w:sz w:val="28"/>
+          <w:szCs w:val="28"/>
+          <w:lang w:val="uk-UA"/>
+        </w:rPr>
+        <w:t>Вибрати першу опцію і переконатись, що при доданні нового запису про цю страву, вона сприймається системою як вже існуюча;</w:t>
+      </w:r>
+    </w:p>
+    <w:p>
+      <w:pPr>
+        <w:pStyle w:val="a6"/>
+        <w:numPr>
+          <w:ilvl w:val="1"/>
+          <w:numId w:val="15"/>
+        </w:numPr>
+        <w:jc w:val="both"/>
+        <w:rPr>
+          <w:rStyle w:val="a3"/>
+          <w:rFonts w:ascii="Times New Roman" w:hAnsi="Times New Roman" w:cs="Times New Roman"/>
+          <w:i w:val="0"/>
+          <w:sz w:val="28"/>
+          <w:szCs w:val="28"/>
+          <w:lang w:val="uk-UA"/>
+        </w:rPr>
+      </w:pPr>
+      <w:r>
+        <w:rPr>
+          <w:rStyle w:val="a3"/>
+          <w:rFonts w:ascii="Times New Roman" w:hAnsi="Times New Roman" w:cs="Times New Roman"/>
+          <w:i w:val="0"/>
+          <w:sz w:val="28"/>
+          <w:szCs w:val="28"/>
+          <w:lang w:val="uk-UA"/>
+        </w:rPr>
+        <w:t>Повторити попередні кроки, вибравши другу опцію, та переконатись, що при доданні нового запису про цю страву, вона сприймається системою як нова.</w:t>
+      </w:r>
+    </w:p>
+    <w:p>
+      <w:pPr>
+        <w:pStyle w:val="a6"/>
+        <w:numPr>
+          <w:ilvl w:val="0"/>
+          <w:numId w:val="15"/>
+        </w:numPr>
+        <w:jc w:val="both"/>
+        <w:rPr>
+          <w:rStyle w:val="a3"/>
+          <w:rFonts w:ascii="Times New Roman" w:hAnsi="Times New Roman" w:cs="Times New Roman"/>
+          <w:i w:val="0"/>
+          <w:sz w:val="28"/>
+          <w:szCs w:val="28"/>
+          <w:lang w:val="uk-UA"/>
+        </w:rPr>
+      </w:pPr>
+      <w:r>
+        <w:rPr>
+          <w:rStyle w:val="a3"/>
+          <w:rFonts w:ascii="Times New Roman" w:hAnsi="Times New Roman" w:cs="Times New Roman"/>
+          <w:i w:val="0"/>
+          <w:sz w:val="28"/>
+          <w:szCs w:val="28"/>
+          <w:lang w:val="uk-UA"/>
+        </w:rPr>
+        <w:t>Розрахунок обмеження ккал і БЖВ:</w:t>
+      </w:r>
+    </w:p>
+    <w:p>
+      <w:pPr>
+        <w:pStyle w:val="a6"/>
+        <w:numPr>
+          <w:ilvl w:val="1"/>
+          <w:numId w:val="15"/>
+        </w:numPr>
+        <w:jc w:val="both"/>
+        <w:rPr>
+          <w:rStyle w:val="a3"/>
+          <w:rFonts w:ascii="Times New Roman" w:hAnsi="Times New Roman" w:cs="Times New Roman"/>
+          <w:i w:val="0"/>
+          <w:sz w:val="28"/>
+          <w:szCs w:val="28"/>
+          <w:lang w:val="uk-UA"/>
+        </w:rPr>
+      </w:pPr>
+      <w:r>
+        <w:rPr>
+          <w:rStyle w:val="a3"/>
+          <w:rFonts w:ascii="Times New Roman" w:hAnsi="Times New Roman" w:cs="Times New Roman"/>
+          <w:i w:val="0"/>
+          <w:sz w:val="28"/>
+          <w:szCs w:val="28"/>
+          <w:lang w:val="uk-UA"/>
+        </w:rPr>
+        <w:t>Обрати мету «Зниження ваги»;</w:t>
+      </w:r>
+    </w:p>
+    <w:p>
+      <w:pPr>
+        <w:pStyle w:val="a6"/>
+        <w:numPr>
+          <w:ilvl w:val="1"/>
+          <w:numId w:val="15"/>
+        </w:numPr>
+        <w:jc w:val="both"/>
+        <w:rPr>
+          <w:rStyle w:val="a3"/>
+          <w:rFonts w:ascii="Times New Roman" w:hAnsi="Times New Roman" w:cs="Times New Roman"/>
+          <w:i w:val="0"/>
+          <w:sz w:val="28"/>
+          <w:szCs w:val="28"/>
+          <w:lang w:val="uk-UA"/>
+        </w:rPr>
+      </w:pPr>
+      <w:r>
+        <w:rPr>
+          <w:rStyle w:val="a3"/>
+          <w:rFonts w:ascii="Times New Roman" w:hAnsi="Times New Roman" w:cs="Times New Roman"/>
+          <w:i w:val="0"/>
+          <w:sz w:val="28"/>
+          <w:szCs w:val="28"/>
+          <w:lang w:val="uk-UA"/>
+        </w:rPr>
+        <w:t>Для цього ж дня минулого тижня встановити якусь кількість спожитих калорій вручну 1200</w:t>
+      </w:r>
+      <w:r>
+        <w:rPr>
+          <w:rStyle w:val="a3"/>
+          <w:rFonts w:ascii="Times New Roman" w:hAnsi="Times New Roman" w:cs="Times New Roman"/>
+          <w:i w:val="0"/>
+          <w:sz w:val="28"/>
+          <w:szCs w:val="28"/>
+          <w:lang w:val="uk-UA"/>
+        </w:rPr>
+        <w:t xml:space="preserve"> ккал</w:t>
+      </w:r>
+      <w:r>
+        <w:rPr>
+          <w:rStyle w:val="a3"/>
+          <w:rFonts w:ascii="Times New Roman" w:hAnsi="Times New Roman" w:cs="Times New Roman"/>
+          <w:i w:val="0"/>
+          <w:sz w:val="28"/>
+          <w:szCs w:val="28"/>
+          <w:lang w:val="uk-UA"/>
+        </w:rPr>
+        <w:t xml:space="preserve"> та вагу тіла 90 кг;</w:t>
+      </w:r>
+    </w:p>
+    <w:p>
+      <w:pPr>
+        <w:pStyle w:val="a6"/>
+        <w:numPr>
+          <w:ilvl w:val="1"/>
+          <w:numId w:val="15"/>
+        </w:numPr>
+        <w:jc w:val="both"/>
+        <w:rPr>
+          <w:rStyle w:val="a3"/>
+          <w:rFonts w:ascii="Times New Roman" w:hAnsi="Times New Roman" w:cs="Times New Roman"/>
+          <w:i w:val="0"/>
+          <w:sz w:val="28"/>
+          <w:szCs w:val="28"/>
+          <w:lang w:val="uk-UA"/>
+        </w:rPr>
+      </w:pPr>
+      <w:r>
+        <w:rPr>
+          <w:rStyle w:val="a3"/>
+          <w:rFonts w:ascii="Times New Roman" w:hAnsi="Times New Roman" w:cs="Times New Roman"/>
+          <w:i w:val="0"/>
+          <w:sz w:val="28"/>
+          <w:szCs w:val="28"/>
+          <w:lang w:val="uk-UA"/>
+        </w:rPr>
+        <w:t>Для поточного дня встановити вагу тіла 88 кг;</w:t>
+      </w:r>
+    </w:p>
+    <w:p>
+      <w:pPr>
+        <w:pStyle w:val="a6"/>
+        <w:numPr>
+          <w:ilvl w:val="1"/>
+          <w:numId w:val="15"/>
+        </w:numPr>
+        <w:jc w:val="both"/>
+        <w:rPr>
+          <w:rStyle w:val="a3"/>
+          <w:rFonts w:ascii="Times New Roman" w:hAnsi="Times New Roman" w:cs="Times New Roman"/>
+          <w:i w:val="0"/>
+          <w:sz w:val="28"/>
+          <w:szCs w:val="28"/>
+          <w:lang w:val="uk-UA"/>
+        </w:rPr>
+      </w:pPr>
+      <w:r>
+        <w:rPr>
+          <w:rStyle w:val="a3"/>
+          <w:rFonts w:ascii="Times New Roman" w:hAnsi="Times New Roman" w:cs="Times New Roman"/>
+          <w:i w:val="0"/>
+          <w:sz w:val="28"/>
+          <w:szCs w:val="28"/>
+          <w:lang w:val="uk-UA"/>
+        </w:rPr>
+        <w:t>Пересвідчитись, що було розраховано обмеження кілокалорій зі значенням, більшим за 1200 ккал, і встановлено обмеження БЖВ;</w:t>
+      </w:r>
+    </w:p>
+    <w:p>
+      <w:pPr>
+        <w:pStyle w:val="a6"/>
+        <w:numPr>
+          <w:ilvl w:val="1"/>
+          <w:numId w:val="15"/>
+        </w:numPr>
+        <w:jc w:val="both"/>
+        <w:rPr>
+          <w:rStyle w:val="a3"/>
+          <w:rFonts w:ascii="Times New Roman" w:hAnsi="Times New Roman" w:cs="Times New Roman"/>
+          <w:i w:val="0"/>
+          <w:sz w:val="28"/>
+          <w:szCs w:val="28"/>
+          <w:lang w:val="uk-UA"/>
+        </w:rPr>
+      </w:pPr>
+      <w:r>
+        <w:rPr>
+          <w:rStyle w:val="a3"/>
+          <w:rFonts w:ascii="Times New Roman" w:hAnsi="Times New Roman" w:cs="Times New Roman"/>
+          <w:i w:val="0"/>
+          <w:sz w:val="28"/>
+          <w:szCs w:val="28"/>
+          <w:lang w:val="uk-UA"/>
+        </w:rPr>
+        <w:t>Обрати мету «</w:t>
+      </w:r>
+      <w:proofErr w:type="spellStart"/>
+      <w:r>
+        <w:rPr>
+          <w:rStyle w:val="a3"/>
+          <w:rFonts w:ascii="Times New Roman" w:hAnsi="Times New Roman" w:cs="Times New Roman"/>
+          <w:i w:val="0"/>
+          <w:sz w:val="28"/>
+          <w:szCs w:val="28"/>
+          <w:lang w:val="uk-UA"/>
+        </w:rPr>
+        <w:t>Підримання</w:t>
+      </w:r>
+      <w:proofErr w:type="spellEnd"/>
+      <w:r>
+        <w:rPr>
+          <w:rStyle w:val="a3"/>
+          <w:rFonts w:ascii="Times New Roman" w:hAnsi="Times New Roman" w:cs="Times New Roman"/>
+          <w:i w:val="0"/>
+          <w:sz w:val="28"/>
+          <w:szCs w:val="28"/>
+          <w:lang w:val="uk-UA"/>
+        </w:rPr>
+        <w:t xml:space="preserve"> ваги» та пересвідчитись, що значення обмеження ккал і БЖВ збільшилось.</w:t>
+      </w:r>
+    </w:p>
+    <w:p>
+      <w:pPr>
+        <w:jc w:val="center"/>
+        <w:rPr>
+          <w:rStyle w:val="a3"/>
+          <w:rFonts w:ascii="Times New Roman" w:hAnsi="Times New Roman" w:cs="Times New Roman"/>
+          <w:i w:val="0"/>
+          <w:sz w:val="28"/>
+          <w:szCs w:val="28"/>
+        </w:rPr>
+      </w:pPr>
+      <w:proofErr w:type="spellStart"/>
+      <w:r>
+        <w:rPr>
+          <w:rStyle w:val="a3"/>
+          <w:rFonts w:ascii="Times New Roman" w:hAnsi="Times New Roman" w:cs="Times New Roman"/>
+          <w:i w:val="0"/>
+          <w:sz w:val="28"/>
+          <w:szCs w:val="28"/>
+        </w:rPr>
+        <w:t>Висновки</w:t>
+      </w:r>
+      <w:proofErr w:type="spellEnd"/>
+    </w:p>
+    <w:p>
+      <w:pPr>
+        <w:ind w:firstLine="708"/>
+        <w:jc w:val="both"/>
+        <w:rPr>
+          <w:rStyle w:val="a3"/>
+          <w:rFonts w:ascii="Times New Roman" w:hAnsi="Times New Roman" w:cs="Times New Roman"/>
+          <w:i w:val="0"/>
+          <w:sz w:val="28"/>
+          <w:szCs w:val="28"/>
+          <w:lang w:val="uk-UA"/>
+        </w:rPr>
+      </w:pPr>
+      <w:r>
+        <w:rPr>
+          <w:rStyle w:val="a3"/>
+          <w:rFonts w:ascii="Times New Roman" w:hAnsi="Times New Roman" w:cs="Times New Roman"/>
+          <w:i w:val="0"/>
+          <w:sz w:val="28"/>
+          <w:szCs w:val="28"/>
+          <w:lang w:val="uk-UA"/>
+        </w:rPr>
+        <w:t xml:space="preserve">В даній лабораторній роботі було створено нову дошку в системі </w:t>
+      </w:r>
+      <w:proofErr w:type="spellStart"/>
+      <w:r>
+        <w:rPr>
+          <w:rStyle w:val="a3"/>
+          <w:rFonts w:ascii="Times New Roman" w:hAnsi="Times New Roman" w:cs="Times New Roman"/>
+          <w:i w:val="0"/>
+          <w:sz w:val="28"/>
+          <w:szCs w:val="28"/>
+          <w:lang w:val="uk-UA"/>
+        </w:rPr>
+        <w:t>Trello</w:t>
+      </w:r>
+      <w:proofErr w:type="spellEnd"/>
+      <w:r>
+        <w:rPr>
+          <w:rStyle w:val="a3"/>
+          <w:rFonts w:ascii="Times New Roman" w:hAnsi="Times New Roman" w:cs="Times New Roman"/>
+          <w:i w:val="0"/>
+          <w:sz w:val="28"/>
+          <w:szCs w:val="28"/>
+          <w:lang w:val="uk-UA"/>
+        </w:rPr>
+        <w:t xml:space="preserve"> для контролю життєвого циклу завдання, починаючи від етапу створення та закінчуючи його закриттям. </w:t>
+      </w:r>
+      <w:r>
+        <w:rPr>
+          <w:rStyle w:val="a3"/>
+          <w:rFonts w:ascii="Times New Roman" w:hAnsi="Times New Roman" w:cs="Times New Roman"/>
+          <w:i w:val="0"/>
+          <w:sz w:val="28"/>
+          <w:szCs w:val="28"/>
+        </w:rPr>
+        <w:t>Б</w:t>
+      </w:r>
+      <w:proofErr w:type="spellStart"/>
+      <w:r>
+        <w:rPr>
+          <w:rStyle w:val="a3"/>
+          <w:rFonts w:ascii="Times New Roman" w:hAnsi="Times New Roman" w:cs="Times New Roman"/>
+          <w:i w:val="0"/>
+          <w:sz w:val="28"/>
+          <w:szCs w:val="28"/>
+          <w:lang w:val="uk-UA"/>
+        </w:rPr>
+        <w:t>уло</w:t>
+      </w:r>
+      <w:proofErr w:type="spellEnd"/>
+      <w:r>
+        <w:rPr>
+          <w:rStyle w:val="a3"/>
+          <w:rFonts w:ascii="Times New Roman" w:hAnsi="Times New Roman" w:cs="Times New Roman"/>
+          <w:i w:val="0"/>
+          <w:sz w:val="28"/>
+          <w:szCs w:val="28"/>
+          <w:lang w:val="uk-UA"/>
+        </w:rPr>
+        <w:t xml:space="preserve"> набуто навички створення і видалення питання, зміни його статусу, додання коментарі</w:t>
+      </w:r>
+      <w:proofErr w:type="gramStart"/>
+      <w:r>
+        <w:rPr>
+          <w:rStyle w:val="a3"/>
+          <w:rFonts w:ascii="Times New Roman" w:hAnsi="Times New Roman" w:cs="Times New Roman"/>
+          <w:i w:val="0"/>
+          <w:sz w:val="28"/>
+          <w:szCs w:val="28"/>
+          <w:lang w:val="uk-UA"/>
+        </w:rPr>
+        <w:t>в</w:t>
+      </w:r>
+      <w:proofErr w:type="gramEnd"/>
+      <w:r>
+        <w:rPr>
+          <w:rStyle w:val="a3"/>
+          <w:rFonts w:ascii="Times New Roman" w:hAnsi="Times New Roman" w:cs="Times New Roman"/>
+          <w:i w:val="0"/>
+          <w:sz w:val="28"/>
+          <w:szCs w:val="28"/>
+          <w:lang w:val="uk-UA"/>
+        </w:rPr>
+        <w:t xml:space="preserve"> та вкладень до питання, а також перегляду журналу змін.</w:t>
+      </w:r>
+    </w:p>
+    <w:p>
+      <w:pPr>
+        <w:ind w:firstLine="708"/>
+        <w:jc w:val="both"/>
+        <w:rPr>
+          <w:rStyle w:val="a3"/>
+          <w:rFonts w:ascii="Times New Roman" w:hAnsi="Times New Roman" w:cs="Times New Roman"/>
+          <w:i w:val="0"/>
+          <w:sz w:val="28"/>
+          <w:szCs w:val="28"/>
+          <w:lang w:val="uk-UA"/>
+        </w:rPr>
+      </w:pPr>
+      <w:r>
+        <w:rPr>
+          <w:rStyle w:val="a3"/>
+          <w:rFonts w:ascii="Times New Roman" w:hAnsi="Times New Roman" w:cs="Times New Roman"/>
+          <w:i w:val="0"/>
+          <w:sz w:val="28"/>
+          <w:szCs w:val="28"/>
+          <w:lang w:val="uk-UA"/>
+        </w:rPr>
+        <w:t>Крім того було створено діаграму, що зображує життєвий цикл питання, враховуючи можливі переходи між станами та ролі, які мають можливість здійснювати ці переходи.</w:t>
+      </w:r>
     </w:p>
     <w:sectPr>
       <w:pgSz w:w="11906" w:h="16838"/>
@@ -2678,241 +5218,92 @@
     </w:lvl>
   </w:abstractNum>
   <w:abstractNum w:abstractNumId="11">
-    <w:nsid w:val="42297096"/>
-    <w:multiLevelType w:val="multilevel"/>
-    <w:tmpl w:val="EF6E0888"/>
-    <w:lvl w:ilvl="0">
+    <w:nsid w:val="5F005F1A"/>
+    <w:multiLevelType w:val="hybridMultilevel"/>
+    <w:tmpl w:val="6F244604"/>
+    <w:lvl w:ilvl="0" w:tplc="0419000F">
       <w:start w:val="1"/>
       <w:numFmt w:val="decimal"/>
       <w:lvlText w:val="%1."/>
       <w:lvlJc w:val="left"/>
       <w:pPr>
-        <w:ind w:left="1211" w:hanging="360"/>
-      </w:pPr>
-      <w:rPr>
-        <w:rFonts w:hint="default"/>
-      </w:rPr>
-    </w:lvl>
-    <w:lvl w:ilvl="1">
-      <w:start w:val="2"/>
+        <w:ind w:left="720" w:hanging="360"/>
+      </w:pPr>
+    </w:lvl>
+    <w:lvl w:ilvl="1" w:tplc="04190019">
+      <w:start w:val="1"/>
+      <w:numFmt w:val="lowerLetter"/>
+      <w:lvlText w:val="%2."/>
+      <w:lvlJc w:val="left"/>
+      <w:pPr>
+        <w:ind w:left="1440" w:hanging="360"/>
+      </w:pPr>
+    </w:lvl>
+    <w:lvl w:ilvl="2" w:tplc="0419001B" w:tentative="1">
+      <w:start w:val="1"/>
+      <w:numFmt w:val="lowerRoman"/>
+      <w:lvlText w:val="%3."/>
+      <w:lvlJc w:val="right"/>
+      <w:pPr>
+        <w:ind w:left="2160" w:hanging="180"/>
+      </w:pPr>
+    </w:lvl>
+    <w:lvl w:ilvl="3" w:tplc="0419000F" w:tentative="1">
+      <w:start w:val="1"/>
       <w:numFmt w:val="decimal"/>
-      <w:isLgl/>
-      <w:lvlText w:val="%1.%2"/>
-      <w:lvlJc w:val="left"/>
-      <w:pPr>
-        <w:ind w:left="1211" w:hanging="360"/>
-      </w:pPr>
-      <w:rPr>
-        <w:rFonts w:hint="default"/>
-      </w:rPr>
-    </w:lvl>
-    <w:lvl w:ilvl="2">
+      <w:lvlText w:val="%4."/>
+      <w:lvlJc w:val="left"/>
+      <w:pPr>
+        <w:ind w:left="2880" w:hanging="360"/>
+      </w:pPr>
+    </w:lvl>
+    <w:lvl w:ilvl="4" w:tplc="04190019" w:tentative="1">
+      <w:start w:val="1"/>
+      <w:numFmt w:val="lowerLetter"/>
+      <w:lvlText w:val="%5."/>
+      <w:lvlJc w:val="left"/>
+      <w:pPr>
+        <w:ind w:left="3600" w:hanging="360"/>
+      </w:pPr>
+    </w:lvl>
+    <w:lvl w:ilvl="5" w:tplc="0419001B" w:tentative="1">
+      <w:start w:val="1"/>
+      <w:numFmt w:val="lowerRoman"/>
+      <w:lvlText w:val="%6."/>
+      <w:lvlJc w:val="right"/>
+      <w:pPr>
+        <w:ind w:left="4320" w:hanging="180"/>
+      </w:pPr>
+    </w:lvl>
+    <w:lvl w:ilvl="6" w:tplc="0419000F" w:tentative="1">
       <w:start w:val="1"/>
       <w:numFmt w:val="decimal"/>
-      <w:isLgl/>
-      <w:lvlText w:val="%1.%2.%3"/>
-      <w:lvlJc w:val="left"/>
-      <w:pPr>
-        <w:ind w:left="1571" w:hanging="720"/>
-      </w:pPr>
-      <w:rPr>
-        <w:rFonts w:hint="default"/>
-      </w:rPr>
-    </w:lvl>
-    <w:lvl w:ilvl="3">
-      <w:start w:val="1"/>
-      <w:numFmt w:val="decimal"/>
-      <w:isLgl/>
-      <w:lvlText w:val="%1.%2.%3.%4"/>
-      <w:lvlJc w:val="left"/>
-      <w:pPr>
-        <w:ind w:left="1931" w:hanging="1080"/>
-      </w:pPr>
-      <w:rPr>
-        <w:rFonts w:hint="default"/>
-      </w:rPr>
-    </w:lvl>
-    <w:lvl w:ilvl="4">
-      <w:start w:val="1"/>
-      <w:numFmt w:val="decimal"/>
-      <w:isLgl/>
-      <w:lvlText w:val="%1.%2.%3.%4.%5"/>
-      <w:lvlJc w:val="left"/>
-      <w:pPr>
-        <w:ind w:left="1931" w:hanging="1080"/>
-      </w:pPr>
-      <w:rPr>
-        <w:rFonts w:hint="default"/>
-      </w:rPr>
-    </w:lvl>
-    <w:lvl w:ilvl="5">
-      <w:start w:val="1"/>
-      <w:numFmt w:val="decimal"/>
-      <w:isLgl/>
-      <w:lvlText w:val="%1.%2.%3.%4.%5.%6"/>
-      <w:lvlJc w:val="left"/>
-      <w:pPr>
-        <w:ind w:left="2291" w:hanging="1440"/>
-      </w:pPr>
-      <w:rPr>
-        <w:rFonts w:hint="default"/>
-      </w:rPr>
-    </w:lvl>
-    <w:lvl w:ilvl="6">
-      <w:start w:val="1"/>
-      <w:numFmt w:val="decimal"/>
-      <w:isLgl/>
-      <w:lvlText w:val="%1.%2.%3.%4.%5.%6.%7"/>
-      <w:lvlJc w:val="left"/>
-      <w:pPr>
-        <w:ind w:left="2291" w:hanging="1440"/>
-      </w:pPr>
-      <w:rPr>
-        <w:rFonts w:hint="default"/>
-      </w:rPr>
-    </w:lvl>
-    <w:lvl w:ilvl="7">
-      <w:start w:val="1"/>
-      <w:numFmt w:val="decimal"/>
-      <w:isLgl/>
-      <w:lvlText w:val="%1.%2.%3.%4.%5.%6.%7.%8"/>
-      <w:lvlJc w:val="left"/>
-      <w:pPr>
-        <w:ind w:left="2651" w:hanging="1800"/>
-      </w:pPr>
-      <w:rPr>
-        <w:rFonts w:hint="default"/>
-      </w:rPr>
-    </w:lvl>
-    <w:lvl w:ilvl="8">
-      <w:start w:val="1"/>
-      <w:numFmt w:val="decimal"/>
-      <w:isLgl/>
-      <w:lvlText w:val="%1.%2.%3.%4.%5.%6.%7.%8.%9"/>
-      <w:lvlJc w:val="left"/>
-      <w:pPr>
-        <w:ind w:left="3011" w:hanging="2160"/>
-      </w:pPr>
-      <w:rPr>
-        <w:rFonts w:hint="default"/>
-      </w:rPr>
+      <w:lvlText w:val="%7."/>
+      <w:lvlJc w:val="left"/>
+      <w:pPr>
+        <w:ind w:left="5040" w:hanging="360"/>
+      </w:pPr>
+    </w:lvl>
+    <w:lvl w:ilvl="7" w:tplc="04190019" w:tentative="1">
+      <w:start w:val="1"/>
+      <w:numFmt w:val="lowerLetter"/>
+      <w:lvlText w:val="%8."/>
+      <w:lvlJc w:val="left"/>
+      <w:pPr>
+        <w:ind w:left="5760" w:hanging="360"/>
+      </w:pPr>
+    </w:lvl>
+    <w:lvl w:ilvl="8" w:tplc="0419001B" w:tentative="1">
+      <w:start w:val="1"/>
+      <w:numFmt w:val="lowerRoman"/>
+      <w:lvlText w:val="%9."/>
+      <w:lvlJc w:val="right"/>
+      <w:pPr>
+        <w:ind w:left="6480" w:hanging="180"/>
+      </w:pPr>
     </w:lvl>
   </w:abstractNum>
   <w:abstractNum w:abstractNumId="12">
-    <w:nsid w:val="445D77AC"/>
-    <w:multiLevelType w:val="multilevel"/>
-    <w:tmpl w:val="5E00BB98"/>
-    <w:lvl w:ilvl="0">
-      <w:start w:val="1"/>
-      <w:numFmt w:val="decimal"/>
-      <w:lvlText w:val="%1"/>
-      <w:lvlJc w:val="left"/>
-      <w:pPr>
-        <w:ind w:left="360" w:hanging="360"/>
-      </w:pPr>
-      <w:rPr>
-        <w:rFonts w:hint="default"/>
-      </w:rPr>
-    </w:lvl>
-    <w:lvl w:ilvl="1">
-      <w:start w:val="1"/>
-      <w:numFmt w:val="decimal"/>
-      <w:pStyle w:val="2"/>
-      <w:lvlText w:val="%1.%2"/>
-      <w:lvlJc w:val="left"/>
-      <w:pPr>
-        <w:ind w:left="1571" w:hanging="360"/>
-      </w:pPr>
-      <w:rPr>
-        <w:rFonts w:hint="default"/>
-      </w:rPr>
-    </w:lvl>
-    <w:lvl w:ilvl="2">
-      <w:start w:val="1"/>
-      <w:numFmt w:val="decimal"/>
-      <w:lvlText w:val="%1.%2.%3"/>
-      <w:lvlJc w:val="left"/>
-      <w:pPr>
-        <w:ind w:left="3142" w:hanging="720"/>
-      </w:pPr>
-      <w:rPr>
-        <w:rFonts w:hint="default"/>
-      </w:rPr>
-    </w:lvl>
-    <w:lvl w:ilvl="3">
-      <w:start w:val="1"/>
-      <w:numFmt w:val="decimal"/>
-      <w:lvlText w:val="%1.%2.%3.%4"/>
-      <w:lvlJc w:val="left"/>
-      <w:pPr>
-        <w:ind w:left="4713" w:hanging="1080"/>
-      </w:pPr>
-      <w:rPr>
-        <w:rFonts w:hint="default"/>
-      </w:rPr>
-    </w:lvl>
-    <w:lvl w:ilvl="4">
-      <w:start w:val="1"/>
-      <w:numFmt w:val="decimal"/>
-      <w:lvlText w:val="%1.%2.%3.%4.%5"/>
-      <w:lvlJc w:val="left"/>
-      <w:pPr>
-        <w:ind w:left="5924" w:hanging="1080"/>
-      </w:pPr>
-      <w:rPr>
-        <w:rFonts w:hint="default"/>
-      </w:rPr>
-    </w:lvl>
-    <w:lvl w:ilvl="5">
-      <w:start w:val="1"/>
-      <w:numFmt w:val="decimal"/>
-      <w:lvlText w:val="%1.%2.%3.%4.%5.%6"/>
-      <w:lvlJc w:val="left"/>
-      <w:pPr>
-        <w:ind w:left="7495" w:hanging="1440"/>
-      </w:pPr>
-      <w:rPr>
-        <w:rFonts w:hint="default"/>
-      </w:rPr>
-    </w:lvl>
-    <w:lvl w:ilvl="6">
-      <w:start w:val="1"/>
-      <w:numFmt w:val="decimal"/>
-      <w:lvlText w:val="%1.%2.%3.%4.%5.%6.%7"/>
-      <w:lvlJc w:val="left"/>
-      <w:pPr>
-        <w:ind w:left="8706" w:hanging="1440"/>
-      </w:pPr>
-      <w:rPr>
-        <w:rFonts w:hint="default"/>
-      </w:rPr>
-    </w:lvl>
-    <w:lvl w:ilvl="7">
-      <w:start w:val="1"/>
-      <w:numFmt w:val="decimal"/>
-      <w:lvlText w:val="%1.%2.%3.%4.%5.%6.%7.%8"/>
-      <w:lvlJc w:val="left"/>
-      <w:pPr>
-        <w:ind w:left="10277" w:hanging="1800"/>
-      </w:pPr>
-      <w:rPr>
-        <w:rFonts w:hint="default"/>
-      </w:rPr>
-    </w:lvl>
-    <w:lvl w:ilvl="8">
-      <w:start w:val="1"/>
-      <w:numFmt w:val="decimal"/>
-      <w:lvlText w:val="%1.%2.%3.%4.%5.%6.%7.%8.%9"/>
-      <w:lvlJc w:val="left"/>
-      <w:pPr>
-        <w:ind w:left="11848" w:hanging="2160"/>
-      </w:pPr>
-      <w:rPr>
-        <w:rFonts w:hint="default"/>
-      </w:rPr>
-    </w:lvl>
-  </w:abstractNum>
-  <w:abstractNum w:abstractNumId="13">
     <w:nsid w:val="613D2B75"/>
     <w:multiLevelType w:val="hybridMultilevel"/>
     <w:tmpl w:val="77C8A5FE"/>
@@ -3004,7 +5395,7 @@
       </w:pPr>
     </w:lvl>
   </w:abstractNum>
-  <w:abstractNum w:abstractNumId="14">
+  <w:abstractNum w:abstractNumId="13">
     <w:nsid w:val="71132BDB"/>
     <w:multiLevelType w:val="hybridMultilevel"/>
     <w:tmpl w:val="7098DCFA"/>
@@ -3090,96 +5481,7 @@
       </w:pPr>
     </w:lvl>
   </w:abstractNum>
-  <w:abstractNum w:abstractNumId="15">
-    <w:nsid w:val="792A1374"/>
-    <w:multiLevelType w:val="hybridMultilevel"/>
-    <w:tmpl w:val="A0F2CE42"/>
-    <w:lvl w:ilvl="0" w:tplc="32E867CC">
-      <w:start w:val="1"/>
-      <w:numFmt w:val="decimal"/>
-      <w:lvlText w:val="%1."/>
-      <w:lvlJc w:val="left"/>
-      <w:pPr>
-        <w:ind w:left="720" w:hanging="360"/>
-      </w:pPr>
-      <w:rPr>
-        <w:rFonts w:hint="default"/>
-      </w:rPr>
-    </w:lvl>
-    <w:lvl w:ilvl="1" w:tplc="04190019" w:tentative="1">
-      <w:start w:val="1"/>
-      <w:numFmt w:val="lowerLetter"/>
-      <w:lvlText w:val="%2."/>
-      <w:lvlJc w:val="left"/>
-      <w:pPr>
-        <w:ind w:left="1440" w:hanging="360"/>
-      </w:pPr>
-    </w:lvl>
-    <w:lvl w:ilvl="2" w:tplc="0419001B" w:tentative="1">
-      <w:start w:val="1"/>
-      <w:numFmt w:val="lowerRoman"/>
-      <w:lvlText w:val="%3."/>
-      <w:lvlJc w:val="right"/>
-      <w:pPr>
-        <w:ind w:left="2160" w:hanging="180"/>
-      </w:pPr>
-    </w:lvl>
-    <w:lvl w:ilvl="3" w:tplc="0419000F" w:tentative="1">
-      <w:start w:val="1"/>
-      <w:numFmt w:val="decimal"/>
-      <w:lvlText w:val="%4."/>
-      <w:lvlJc w:val="left"/>
-      <w:pPr>
-        <w:ind w:left="2880" w:hanging="360"/>
-      </w:pPr>
-    </w:lvl>
-    <w:lvl w:ilvl="4" w:tplc="04190019" w:tentative="1">
-      <w:start w:val="1"/>
-      <w:numFmt w:val="lowerLetter"/>
-      <w:lvlText w:val="%5."/>
-      <w:lvlJc w:val="left"/>
-      <w:pPr>
-        <w:ind w:left="3600" w:hanging="360"/>
-      </w:pPr>
-    </w:lvl>
-    <w:lvl w:ilvl="5" w:tplc="0419001B" w:tentative="1">
-      <w:start w:val="1"/>
-      <w:numFmt w:val="lowerRoman"/>
-      <w:lvlText w:val="%6."/>
-      <w:lvlJc w:val="right"/>
-      <w:pPr>
-        <w:ind w:left="4320" w:hanging="180"/>
-      </w:pPr>
-    </w:lvl>
-    <w:lvl w:ilvl="6" w:tplc="0419000F" w:tentative="1">
-      <w:start w:val="1"/>
-      <w:numFmt w:val="decimal"/>
-      <w:lvlText w:val="%7."/>
-      <w:lvlJc w:val="left"/>
-      <w:pPr>
-        <w:ind w:left="5040" w:hanging="360"/>
-      </w:pPr>
-    </w:lvl>
-    <w:lvl w:ilvl="7" w:tplc="04190019" w:tentative="1">
-      <w:start w:val="1"/>
-      <w:numFmt w:val="lowerLetter"/>
-      <w:lvlText w:val="%8."/>
-      <w:lvlJc w:val="left"/>
-      <w:pPr>
-        <w:ind w:left="5760" w:hanging="360"/>
-      </w:pPr>
-    </w:lvl>
-    <w:lvl w:ilvl="8" w:tplc="0419001B" w:tentative="1">
-      <w:start w:val="1"/>
-      <w:numFmt w:val="lowerRoman"/>
-      <w:lvlText w:val="%9."/>
-      <w:lvlJc w:val="right"/>
-      <w:pPr>
-        <w:ind w:left="6480" w:hanging="180"/>
-      </w:pPr>
-    </w:lvl>
-  </w:abstractNum>
-  <w:abstractNum w:abstractNumId="16">
+  <w:abstractNum w:abstractNumId="14">
     <w:nsid w:val="7E81715B"/>
     <w:multiLevelType w:val="hybridMultilevel"/>
     <w:tmpl w:val="FE246202"/>
@@ -3275,13 +5577,13 @@
     <w:abstractNumId w:val="2"/>
   </w:num>
   <w:num w:numId="4">
-    <w:abstractNumId w:val="16"/>
+    <w:abstractNumId w:val="14"/>
   </w:num>
   <w:num w:numId="5">
     <w:abstractNumId w:val="10"/>
   </w:num>
   <w:num w:numId="6">
-    <w:abstractNumId w:val="14"/>
+    <w:abstractNumId w:val="13"/>
   </w:num>
   <w:num w:numId="7">
     <w:abstractNumId w:val="1"/>
@@ -3302,19 +5604,13 @@
     <w:abstractNumId w:val="5"/>
   </w:num>
   <w:num w:numId="13">
-    <w:abstractNumId w:val="13"/>
+    <w:abstractNumId w:val="12"/>
   </w:num>
   <w:num w:numId="14">
     <w:abstractNumId w:val="6"/>
   </w:num>
   <w:num w:numId="15">
-    <w:abstractNumId w:val="15"/>
-  </w:num>
-  <w:num w:numId="16">
     <w:abstractNumId w:val="11"/>
-  </w:num>
-  <w:num w:numId="17">
-    <w:abstractNumId w:val="12"/>
   </w:num>
 </w:numbering>
 </file>
@@ -3487,7 +5783,7 @@
     <w:autoRedefine/>
     <w:uiPriority w:val="9"/>
     <w:qFormat/>
-    <w:rsid w:val="00446F33"/>
+    <w:rsid w:val="001D165B"/>
     <w:pPr>
       <w:keepNext/>
       <w:keepLines/>
@@ -3497,12 +5793,12 @@
       <w:outlineLvl w:val="0"/>
     </w:pPr>
     <w:rPr>
-      <w:rFonts w:ascii="Times New Roman" w:eastAsiaTheme="majorEastAsia" w:hAnsi="Times New Roman" w:cs="Times New Roman"/>
+      <w:rFonts w:ascii="Times New Roman" w:eastAsiaTheme="majorEastAsia" w:hAnsi="Times New Roman" w:cstheme="majorBidi"/>
       <w:b/>
       <w:bCs/>
-      <w:sz w:val="36"/>
-      <w:szCs w:val="36"/>
-      <w:lang w:val="uk-UA" w:eastAsia="en-US"/>
+      <w:sz w:val="28"/>
+      <w:szCs w:val="28"/>
+      <w:lang w:eastAsia="en-US"/>
     </w:rPr>
   </w:style>
   <w:style w:type="paragraph" w:styleId="2">
@@ -3513,17 +5809,12 @@
     <w:uiPriority w:val="9"/>
     <w:unhideWhenUsed/>
     <w:qFormat/>
-    <w:rsid w:val="00483D61"/>
+    <w:rsid w:val="001D165B"/>
     <w:pPr>
       <w:keepNext/>
       <w:keepLines/>
-      <w:numPr>
-        <w:ilvl w:val="1"/>
-        <w:numId w:val="17"/>
-      </w:numPr>
       <w:suppressAutoHyphens/>
-      <w:spacing w:before="120" w:after="240" w:line="360" w:lineRule="auto"/>
-      <w:ind w:left="709"/>
+      <w:spacing w:before="200" w:after="0"/>
       <w:jc w:val="both"/>
       <w:outlineLvl w:val="1"/>
     </w:pPr>
@@ -3531,8 +5822,8 @@
       <w:rFonts w:ascii="Times New Roman" w:eastAsiaTheme="majorEastAsia" w:hAnsi="Times New Roman" w:cstheme="majorBidi"/>
       <w:b/>
       <w:bCs/>
-      <w:sz w:val="32"/>
-      <w:szCs w:val="32"/>
+      <w:sz w:val="26"/>
+      <w:szCs w:val="26"/>
       <w:lang w:eastAsia="en-US"/>
     </w:rPr>
   </w:style>
@@ -3569,14 +5860,14 @@
     <w:basedOn w:val="a0"/>
     <w:link w:val="1"/>
     <w:uiPriority w:val="9"/>
-    <w:rsid w:val="00446F33"/>
+    <w:rsid w:val="001D165B"/>
     <w:rPr>
-      <w:rFonts w:ascii="Times New Roman" w:eastAsiaTheme="majorEastAsia" w:hAnsi="Times New Roman" w:cs="Times New Roman"/>
+      <w:rFonts w:ascii="Times New Roman" w:eastAsiaTheme="majorEastAsia" w:hAnsi="Times New Roman" w:cstheme="majorBidi"/>
       <w:b/>
       <w:bCs/>
-      <w:sz w:val="36"/>
-      <w:szCs w:val="36"/>
-      <w:lang w:val="uk-UA" w:eastAsia="en-US"/>
+      <w:sz w:val="28"/>
+      <w:szCs w:val="28"/>
+      <w:lang w:eastAsia="en-US"/>
     </w:rPr>
   </w:style>
   <w:style w:type="character" w:customStyle="1" w:styleId="20">
@@ -3584,13 +5875,13 @@
     <w:basedOn w:val="a0"/>
     <w:link w:val="2"/>
     <w:uiPriority w:val="9"/>
-    <w:rsid w:val="00483D61"/>
+    <w:rsid w:val="001D165B"/>
     <w:rPr>
       <w:rFonts w:ascii="Times New Roman" w:eastAsiaTheme="majorEastAsia" w:hAnsi="Times New Roman" w:cstheme="majorBidi"/>
       <w:b/>
       <w:bCs/>
-      <w:sz w:val="32"/>
-      <w:szCs w:val="32"/>
+      <w:sz w:val="26"/>
+      <w:szCs w:val="26"/>
       <w:lang w:eastAsia="en-US"/>
     </w:rPr>
   </w:style>
@@ -3973,7 +6264,7 @@
 </file>
 
 <file path=customXml/itemProps1.xml><?xml version="1.0" encoding="utf-8"?>
-<ds:datastoreItem xmlns:ds="http://schemas.openxmlformats.org/officeDocument/2006/customXml" ds:itemID="{C65AFBA6-E4C0-4E8D-9348-34D9110B54A9}">
+<ds:datastoreItem xmlns:ds="http://schemas.openxmlformats.org/officeDocument/2006/customXml" ds:itemID="{2CAF31E1-EC9E-43CB-AC85-88B6BFA59471}">
   <ds:schemaRefs>
     <ds:schemaRef ds:uri="http://schemas.openxmlformats.org/officeDocument/2006/bibliography"/>
   </ds:schemaRefs>
